--- a/расписание_гос.экзаменов_по_аудиториям.docx
+++ b/расписание_гос.экзаменов_по_аудиториям.docx
@@ -102,7 +102,33 @@
               <w:jc w:val="center"/>
             </w:pPr>
             <w:r>
-              <w:t>24.06.2020</w:t>
+              <w:t>25.06.2020</w:t>
+            </w:r>
+          </w:p>
+        </w:tc>
+        <w:tc>
+          <w:tcPr>
+            <w:tcW w:type="dxa" w:w="8504"/>
+          </w:tcPr>
+          <w:p>
+            <w:r>
+              <w:t>13.00: 05.06.01 Науки о Земле  / Экология (в строительстве и ЖКХ, на транспорте, в химии и нефтехимии)</w:t>
+            </w:r>
+          </w:p>
+        </w:tc>
+      </w:tr>
+      <w:tr>
+        <w:tc>
+          <w:tcPr>
+            <w:tcW w:type="dxa" w:w="1417"/>
+            <w:vAlign w:val="center"/>
+          </w:tcPr>
+          <w:p>
+            <w:pPr>
+              <w:jc w:val="center"/>
+            </w:pPr>
+            <w:r>
+              <w:t>29.06.2020</w:t>
             </w:r>
           </w:p>
         </w:tc>
@@ -113,32 +139,6 @@
           <w:p>
             <w:r>
               <w:t>10.00: 22.03.02 Металлургия  / Металлургия цветных, редких и благородных металлов</w:t>
-            </w:r>
-          </w:p>
-        </w:tc>
-      </w:tr>
-      <w:tr>
-        <w:tc>
-          <w:tcPr>
-            <w:tcW w:type="dxa" w:w="1417"/>
-            <w:vAlign w:val="center"/>
-          </w:tcPr>
-          <w:p>
-            <w:pPr>
-              <w:jc w:val="center"/>
-            </w:pPr>
-            <w:r>
-              <w:t>25.06.2020</w:t>
-            </w:r>
-          </w:p>
-        </w:tc>
-        <w:tc>
-          <w:tcPr>
-            <w:tcW w:type="dxa" w:w="8504"/>
-          </w:tcPr>
-          <w:p>
-            <w:r>
-              <w:t>13.00: 05.06.01 Науки о Земле  / Экология (в строительстве и ЖКХ, на транспорте, в химии и нефтехимии)</w:t>
             </w:r>
           </w:p>
         </w:tc>
@@ -349,7 +349,85 @@
               <w:jc w:val="center"/>
             </w:pPr>
             <w:r>
-              <w:t>24.06.2020</w:t>
+              <w:t>25.06.2020</w:t>
+            </w:r>
+          </w:p>
+        </w:tc>
+        <w:tc>
+          <w:tcPr>
+            <w:tcW w:type="dxa" w:w="8504"/>
+          </w:tcPr>
+          <w:p>
+            <w:r>
+              <w:t>10.00: 08.04.01 Строительство / Технология, организация и управление на предприятиях строительной отрасли</w:t>
+            </w:r>
+          </w:p>
+        </w:tc>
+      </w:tr>
+      <w:tr>
+        <w:tc>
+          <w:tcPr>
+            <w:tcW w:type="dxa" w:w="1417"/>
+            <w:vAlign w:val="center"/>
+          </w:tcPr>
+          <w:p>
+            <w:pPr>
+              <w:jc w:val="center"/>
+            </w:pPr>
+            <w:r>
+              <w:t>26.06.2020</w:t>
+            </w:r>
+          </w:p>
+        </w:tc>
+        <w:tc>
+          <w:tcPr>
+            <w:tcW w:type="dxa" w:w="8504"/>
+          </w:tcPr>
+          <w:p>
+            <w:r>
+              <w:t>10.00: 18.03.01 Химическая технология / Химическая технология природных энергоносителей и углеродных материалов</w:t>
+            </w:r>
+          </w:p>
+        </w:tc>
+      </w:tr>
+      <w:tr>
+        <w:tc>
+          <w:tcPr>
+            <w:tcW w:type="dxa" w:w="1417"/>
+            <w:vAlign w:val="center"/>
+          </w:tcPr>
+          <w:p>
+            <w:pPr>
+              <w:jc w:val="center"/>
+            </w:pPr>
+            <w:r>
+              <w:t>27.06.2020</w:t>
+            </w:r>
+          </w:p>
+        </w:tc>
+        <w:tc>
+          <w:tcPr>
+            <w:tcW w:type="dxa" w:w="8504"/>
+          </w:tcPr>
+          <w:p>
+            <w:r>
+              <w:t>10.00: 13.06.01 Электро- и теплотехника / Электротехнические комплексы и системы</w:t>
+            </w:r>
+          </w:p>
+        </w:tc>
+      </w:tr>
+      <w:tr>
+        <w:tc>
+          <w:tcPr>
+            <w:tcW w:type="dxa" w:w="1417"/>
+            <w:vAlign w:val="center"/>
+          </w:tcPr>
+          <w:p>
+            <w:pPr>
+              <w:jc w:val="center"/>
+            </w:pPr>
+            <w:r>
+              <w:t>29.06.2020</w:t>
             </w:r>
           </w:p>
         </w:tc>
@@ -360,58 +438,6 @@
           <w:p>
             <w:r>
               <w:t>09.00: 21.05.03 «Технология геологической разведки» / «Геофизические методы поиска и разведки  месторождений полезных ископаемых</w:t>
-            </w:r>
-          </w:p>
-        </w:tc>
-      </w:tr>
-      <w:tr>
-        <w:tc>
-          <w:tcPr>
-            <w:tcW w:type="dxa" w:w="1417"/>
-            <w:vAlign w:val="center"/>
-          </w:tcPr>
-          <w:p>
-            <w:pPr>
-              <w:jc w:val="center"/>
-            </w:pPr>
-            <w:r>
-              <w:t>25.06.2020</w:t>
-            </w:r>
-          </w:p>
-        </w:tc>
-        <w:tc>
-          <w:tcPr>
-            <w:tcW w:type="dxa" w:w="8504"/>
-          </w:tcPr>
-          <w:p>
-            <w:r>
-              <w:t>10.00: 08.04.01 Строительство / Технология, организация и управление на предприятиях строительной отрасли</w:t>
-            </w:r>
-          </w:p>
-        </w:tc>
-      </w:tr>
-      <w:tr>
-        <w:tc>
-          <w:tcPr>
-            <w:tcW w:type="dxa" w:w="1417"/>
-            <w:vAlign w:val="center"/>
-          </w:tcPr>
-          <w:p>
-            <w:pPr>
-              <w:jc w:val="center"/>
-            </w:pPr>
-            <w:r>
-              <w:t>26.06.2020</w:t>
-            </w:r>
-          </w:p>
-        </w:tc>
-        <w:tc>
-          <w:tcPr>
-            <w:tcW w:type="dxa" w:w="8504"/>
-          </w:tcPr>
-          <w:p>
-            <w:r>
-              <w:t>10.00: 18.03.01 Химическая технология / Химическая технология природных энергоносителей и углеродных материалов</w:t>
             </w:r>
           </w:p>
         </w:tc>
@@ -544,6 +570,32 @@
               <w:jc w:val="center"/>
             </w:pPr>
             <w:r>
+              <w:t>20.06.2020</w:t>
+            </w:r>
+          </w:p>
+        </w:tc>
+        <w:tc>
+          <w:tcPr>
+            <w:tcW w:type="dxa" w:w="8504"/>
+          </w:tcPr>
+          <w:p>
+            <w:r>
+              <w:t>09:00: 42.03.02 Журналистика / Журналистика</w:t>
+            </w:r>
+          </w:p>
+        </w:tc>
+      </w:tr>
+      <w:tr>
+        <w:tc>
+          <w:tcPr>
+            <w:tcW w:type="dxa" w:w="1417"/>
+            <w:vAlign w:val="center"/>
+          </w:tcPr>
+          <w:p>
+            <w:pPr>
+              <w:jc w:val="center"/>
+            </w:pPr>
+            <w:r>
               <w:t>22.06.2020</w:t>
             </w:r>
           </w:p>
@@ -596,7 +648,59 @@
               <w:jc w:val="center"/>
             </w:pPr>
             <w:r>
-              <w:t>24.06.2020</w:t>
+              <w:t>25.06.2020</w:t>
+            </w:r>
+          </w:p>
+        </w:tc>
+        <w:tc>
+          <w:tcPr>
+            <w:tcW w:type="dxa" w:w="8504"/>
+          </w:tcPr>
+          <w:p>
+            <w:r>
+              <w:t>13.30: 15.03.05  Конструкторско-технологическое обеспечение машиностроительных производств / Технология машиностроения (заочная форма обучения)</w:t>
+            </w:r>
+          </w:p>
+        </w:tc>
+      </w:tr>
+      <w:tr>
+        <w:tc>
+          <w:tcPr>
+            <w:tcW w:type="dxa" w:w="1417"/>
+            <w:vAlign w:val="center"/>
+          </w:tcPr>
+          <w:p>
+            <w:pPr>
+              <w:jc w:val="center"/>
+            </w:pPr>
+            <w:r>
+              <w:t>26.06.2020</w:t>
+            </w:r>
+          </w:p>
+        </w:tc>
+        <w:tc>
+          <w:tcPr>
+            <w:tcW w:type="dxa" w:w="8504"/>
+          </w:tcPr>
+          <w:p>
+            <w:r>
+              <w:t>10.00: 27.03.05 Инноватика / Управление инновациями в промышленности (по отраслям)</w:t>
+            </w:r>
+          </w:p>
+        </w:tc>
+      </w:tr>
+      <w:tr>
+        <w:tc>
+          <w:tcPr>
+            <w:tcW w:type="dxa" w:w="1417"/>
+            <w:vAlign w:val="center"/>
+          </w:tcPr>
+          <w:p>
+            <w:pPr>
+              <w:jc w:val="center"/>
+            </w:pPr>
+            <w:r>
+              <w:t>30.06.2020</w:t>
             </w:r>
           </w:p>
         </w:tc>
@@ -622,43 +726,17 @@
               <w:jc w:val="center"/>
             </w:pPr>
             <w:r>
-              <w:t>25.06.2020</w:t>
-            </w:r>
-          </w:p>
-        </w:tc>
-        <w:tc>
-          <w:tcPr>
-            <w:tcW w:type="dxa" w:w="8504"/>
-          </w:tcPr>
-          <w:p>
-            <w:r>
-              <w:t>13.30: 15.03.05  Конструкторско-технологическое обеспечение машиностроительных производств / Технология машиностроения (заочная форма обучения)</w:t>
-            </w:r>
-          </w:p>
-        </w:tc>
-      </w:tr>
-      <w:tr>
-        <w:tc>
-          <w:tcPr>
-            <w:tcW w:type="dxa" w:w="1417"/>
-            <w:vAlign w:val="center"/>
-          </w:tcPr>
-          <w:p>
-            <w:pPr>
-              <w:jc w:val="center"/>
-            </w:pPr>
-            <w:r>
-              <w:t>26.06.2020</w:t>
-            </w:r>
-          </w:p>
-        </w:tc>
-        <w:tc>
-          <w:tcPr>
-            <w:tcW w:type="dxa" w:w="8504"/>
-          </w:tcPr>
-          <w:p>
-            <w:r>
-              <w:t>10.00: 27.03.05 Инноватика / Управление инновациями в промышленности (по отраслям)</w:t>
+              <w:t>02.07.2020</w:t>
+            </w:r>
+          </w:p>
+        </w:tc>
+        <w:tc>
+          <w:tcPr>
+            <w:tcW w:type="dxa" w:w="8504"/>
+          </w:tcPr>
+          <w:p>
+            <w:r>
+              <w:t>10.00: 40.03.01 Юриспруденция /  Гражданско-правовой (заочная форма обучения)</w:t>
             </w:r>
           </w:p>
         </w:tc>
@@ -956,11 +1034,7 @@
             <w:tcW w:type="dxa" w:w="8504"/>
           </w:tcPr>
           <w:p>
-            <w:r>
-              <w:t xml:space="preserve">10.00: 13.06.01 Электро- и теплотехника / Электротехнические комплексы и системы </w:t>
-              <w:br/>
-              <w:t>14.00: 13.03.02 Электроэнергетика и электротехника / Электроснабжение III ГЭК</w:t>
-            </w:r>
+            <w:r/>
           </w:p>
         </w:tc>
       </w:tr>
@@ -976,6 +1050,58 @@
             </w:pPr>
             <w:r>
               <w:t>25.06.2020</w:t>
+            </w:r>
+          </w:p>
+        </w:tc>
+        <w:tc>
+          <w:tcPr>
+            <w:tcW w:type="dxa" w:w="8504"/>
+          </w:tcPr>
+          <w:p>
+            <w:r>
+              <w:t>09.00: 19.03.02 Продукты питания из растительного сырья / Технология переработки пищевого растительного сырья</w:t>
+            </w:r>
+          </w:p>
+        </w:tc>
+      </w:tr>
+      <w:tr>
+        <w:tc>
+          <w:tcPr>
+            <w:tcW w:type="dxa" w:w="1417"/>
+            <w:vAlign w:val="center"/>
+          </w:tcPr>
+          <w:p>
+            <w:pPr>
+              <w:jc w:val="center"/>
+            </w:pPr>
+            <w:r>
+              <w:t>26.06.2020</w:t>
+            </w:r>
+          </w:p>
+        </w:tc>
+        <w:tc>
+          <w:tcPr>
+            <w:tcW w:type="dxa" w:w="8504"/>
+          </w:tcPr>
+          <w:p>
+            <w:r>
+              <w:t>09.00: 38.03.01 Экономика / Экономика предприятий и организаций</w:t>
+            </w:r>
+          </w:p>
+        </w:tc>
+      </w:tr>
+      <w:tr>
+        <w:tc>
+          <w:tcPr>
+            <w:tcW w:type="dxa" w:w="1417"/>
+            <w:vAlign w:val="center"/>
+          </w:tcPr>
+          <w:p>
+            <w:pPr>
+              <w:jc w:val="center"/>
+            </w:pPr>
+            <w:r>
+              <w:t>27.06.2020</w:t>
             </w:r>
           </w:p>
         </w:tc>
@@ -1274,32 +1400,6 @@
               <w:jc w:val="center"/>
             </w:pPr>
             <w:r>
-              <w:t>24.06.2020</w:t>
-            </w:r>
-          </w:p>
-        </w:tc>
-        <w:tc>
-          <w:tcPr>
-            <w:tcW w:type="dxa" w:w="8504"/>
-          </w:tcPr>
-          <w:p>
-            <w:r>
-              <w:t>09.00: 42.03.02 Журналистика / Журналистика</w:t>
-            </w:r>
-          </w:p>
-        </w:tc>
-      </w:tr>
-      <w:tr>
-        <w:tc>
-          <w:tcPr>
-            <w:tcW w:type="dxa" w:w="1417"/>
-            <w:vAlign w:val="center"/>
-          </w:tcPr>
-          <w:p>
-            <w:pPr>
-              <w:jc w:val="center"/>
-            </w:pPr>
-            <w:r>
               <w:t>25.06.2020</w:t>
             </w:r>
           </w:p>
@@ -1337,6 +1437,32 @@
           <w:p>
             <w:r>
               <w:t>10.00: 23.05.01 Наземные транспортно-технологические средства /  Подъемно-транспортные, строительные, дорожные средства и оборудование</w:t>
+            </w:r>
+          </w:p>
+        </w:tc>
+      </w:tr>
+      <w:tr>
+        <w:tc>
+          <w:tcPr>
+            <w:tcW w:type="dxa" w:w="1417"/>
+            <w:vAlign w:val="center"/>
+          </w:tcPr>
+          <w:p>
+            <w:pPr>
+              <w:jc w:val="center"/>
+            </w:pPr>
+            <w:r>
+              <w:t>30.06.2020</w:t>
+            </w:r>
+          </w:p>
+        </w:tc>
+        <w:tc>
+          <w:tcPr>
+            <w:tcW w:type="dxa" w:w="8504"/>
+          </w:tcPr>
+          <w:p>
+            <w:r>
+              <w:t>12.00: 13.04.02 Электроэнергетика  и электротехника / Интеллектуальные системы  электроснабжения</w:t>
             </w:r>
           </w:p>
         </w:tc>
@@ -1703,32 +1829,6 @@
               <w:jc w:val="center"/>
             </w:pPr>
             <w:r>
-              <w:t>24.06.2020</w:t>
-            </w:r>
-          </w:p>
-        </w:tc>
-        <w:tc>
-          <w:tcPr>
-            <w:tcW w:type="dxa" w:w="8504"/>
-          </w:tcPr>
-          <w:p>
-            <w:r>
-              <w:t>10.00: 11.03.02 Инфокоммуникационные технологии и системы связи / Многоканальные телекоммуникационные системы</w:t>
-            </w:r>
-          </w:p>
-        </w:tc>
-      </w:tr>
-      <w:tr>
-        <w:tc>
-          <w:tcPr>
-            <w:tcW w:type="dxa" w:w="1417"/>
-            <w:vAlign w:val="center"/>
-          </w:tcPr>
-          <w:p>
-            <w:pPr>
-              <w:jc w:val="center"/>
-            </w:pPr>
-            <w:r>
               <w:t>25.06.2020</w:t>
             </w:r>
           </w:p>
@@ -1765,7 +1865,7 @@
           </w:tcPr>
           <w:p>
             <w:r>
-              <w:t>09.00: 13.04.02 Электроэнергетика  и электротехника / Интеллектуальные системы  электроснабжения</w:t>
+              <w:t>10.00: 27.04.02 Управление качеством / Интегрированные системы менеджмента и инжиниринг</w:t>
             </w:r>
           </w:p>
         </w:tc>
@@ -2323,9 +2423,7 @@
             <w:tcW w:type="dxa" w:w="8504"/>
           </w:tcPr>
           <w:p>
-            <w:r>
-              <w:t>09.00: 13.04.02 Электроэнергетика  и электротехника / Возобновляемая энергетика</w:t>
-            </w:r>
+            <w:r/>
           </w:p>
         </w:tc>
       </w:tr>
@@ -2444,7 +2542,7 @@
               <w:jc w:val="center"/>
             </w:pPr>
             <w:r>
-              <w:t>01.07.2020</w:t>
+              <w:t>03.07.2020</w:t>
             </w:r>
           </w:p>
         </w:tc>
@@ -2665,7 +2763,59 @@
               <w:jc w:val="center"/>
             </w:pPr>
             <w:r>
-              <w:t>24.06.2020</w:t>
+              <w:t>25.06.2020</w:t>
+            </w:r>
+          </w:p>
+        </w:tc>
+        <w:tc>
+          <w:tcPr>
+            <w:tcW w:type="dxa" w:w="8504"/>
+          </w:tcPr>
+          <w:p>
+            <w:r>
+              <w:t>10.00: 27.04.02 Управление качеством / Интегрированные системы менеджмента и инжиниринг</w:t>
+            </w:r>
+          </w:p>
+        </w:tc>
+      </w:tr>
+      <w:tr>
+        <w:tc>
+          <w:tcPr>
+            <w:tcW w:type="dxa" w:w="1417"/>
+            <w:vAlign w:val="center"/>
+          </w:tcPr>
+          <w:p>
+            <w:pPr>
+              <w:jc w:val="center"/>
+            </w:pPr>
+            <w:r>
+              <w:t>26.06.2020</w:t>
+            </w:r>
+          </w:p>
+        </w:tc>
+        <w:tc>
+          <w:tcPr>
+            <w:tcW w:type="dxa" w:w="8504"/>
+          </w:tcPr>
+          <w:p>
+            <w:r>
+              <w:t>09.00: 21.05.03 «Технология геологической разведки» / «Технология и техника разведки месторождений полезных ископаемых»</w:t>
+            </w:r>
+          </w:p>
+        </w:tc>
+      </w:tr>
+      <w:tr>
+        <w:tc>
+          <w:tcPr>
+            <w:tcW w:type="dxa" w:w="1417"/>
+            <w:vAlign w:val="center"/>
+          </w:tcPr>
+          <w:p>
+            <w:pPr>
+              <w:jc w:val="center"/>
+            </w:pPr>
+            <w:r>
+              <w:t>29.06.2020</w:t>
             </w:r>
           </w:p>
         </w:tc>
@@ -2676,58 +2826,6 @@
           <w:p>
             <w:r>
               <w:t>09.00: 07.04.01 Архитектура / Архитектура устойчивой среды обитания</w:t>
-            </w:r>
-          </w:p>
-        </w:tc>
-      </w:tr>
-      <w:tr>
-        <w:tc>
-          <w:tcPr>
-            <w:tcW w:type="dxa" w:w="1417"/>
-            <w:vAlign w:val="center"/>
-          </w:tcPr>
-          <w:p>
-            <w:pPr>
-              <w:jc w:val="center"/>
-            </w:pPr>
-            <w:r>
-              <w:t>25.06.2020</w:t>
-            </w:r>
-          </w:p>
-        </w:tc>
-        <w:tc>
-          <w:tcPr>
-            <w:tcW w:type="dxa" w:w="8504"/>
-          </w:tcPr>
-          <w:p>
-            <w:r>
-              <w:t>10.00: 27.04.02 Управление качеством / Интегрированные системы менеджмента и инжиниринг</w:t>
-            </w:r>
-          </w:p>
-        </w:tc>
-      </w:tr>
-      <w:tr>
-        <w:tc>
-          <w:tcPr>
-            <w:tcW w:type="dxa" w:w="1417"/>
-            <w:vAlign w:val="center"/>
-          </w:tcPr>
-          <w:p>
-            <w:pPr>
-              <w:jc w:val="center"/>
-            </w:pPr>
-            <w:r>
-              <w:t>26.06.2020</w:t>
-            </w:r>
-          </w:p>
-        </w:tc>
-        <w:tc>
-          <w:tcPr>
-            <w:tcW w:type="dxa" w:w="8504"/>
-          </w:tcPr>
-          <w:p>
-            <w:r>
-              <w:t>09.00: 21.05.03 «Технология геологической разведки» / «Технология и техника разведки месторождений полезных ископаемых»</w:t>
             </w:r>
           </w:p>
         </w:tc>
@@ -2782,6 +2880,32 @@
               <w:jc w:val="center"/>
             </w:pPr>
             <w:r>
+              <w:t>08.06.2020</w:t>
+            </w:r>
+          </w:p>
+        </w:tc>
+        <w:tc>
+          <w:tcPr>
+            <w:tcW w:type="dxa" w:w="8504"/>
+          </w:tcPr>
+          <w:p>
+            <w:r>
+              <w:t>14.00: 03.06.01 Физика и астрономия  / Приборы и методы экспериментальной физики</w:t>
+            </w:r>
+          </w:p>
+        </w:tc>
+      </w:tr>
+      <w:tr>
+        <w:tc>
+          <w:tcPr>
+            <w:tcW w:type="dxa" w:w="1417"/>
+            <w:vAlign w:val="center"/>
+          </w:tcPr>
+          <w:p>
+            <w:pPr>
+              <w:jc w:val="center"/>
+            </w:pPr>
+            <w:r>
               <w:t>17.06.2020</w:t>
             </w:r>
           </w:p>
@@ -2792,7 +2916,7 @@
           </w:tcPr>
           <w:p>
             <w:r>
-              <w:t>14.00: 03.06.01 Физика и астрономия  / Приборы и методы экспериментальной физики</w:t>
+              <w:t>10.00: 05.06.01 Науки о Земле / Геоэкология (в нефтегазовой отрасли, в горноперерабатывающей промышленности, в металлургии)</w:t>
             </w:r>
           </w:p>
         </w:tc>
@@ -2886,7 +3010,59 @@
               <w:jc w:val="center"/>
             </w:pPr>
             <w:r>
-              <w:t>24.06.2020</w:t>
+              <w:t>25.06.2020</w:t>
+            </w:r>
+          </w:p>
+        </w:tc>
+        <w:tc>
+          <w:tcPr>
+            <w:tcW w:type="dxa" w:w="8504"/>
+          </w:tcPr>
+          <w:p>
+            <w:r>
+              <w:t>10.00: 08.06.01 Техника и технологии строительства / Теплоснабжение,  вентиляция, кондиционирование воздуха, газоснабжение и освещение</w:t>
+            </w:r>
+          </w:p>
+        </w:tc>
+      </w:tr>
+      <w:tr>
+        <w:tc>
+          <w:tcPr>
+            <w:tcW w:type="dxa" w:w="1417"/>
+            <w:vAlign w:val="center"/>
+          </w:tcPr>
+          <w:p>
+            <w:pPr>
+              <w:jc w:val="center"/>
+            </w:pPr>
+            <w:r>
+              <w:t>26.06.2020</w:t>
+            </w:r>
+          </w:p>
+        </w:tc>
+        <w:tc>
+          <w:tcPr>
+            <w:tcW w:type="dxa" w:w="8504"/>
+          </w:tcPr>
+          <w:p>
+            <w:r>
+              <w:t>09.00: 13.04.02 Электроэнергетика  и электротехника / Оптимизация развивающихся  систем электроснабжения</w:t>
+            </w:r>
+          </w:p>
+        </w:tc>
+      </w:tr>
+      <w:tr>
+        <w:tc>
+          <w:tcPr>
+            <w:tcW w:type="dxa" w:w="1417"/>
+            <w:vAlign w:val="center"/>
+          </w:tcPr>
+          <w:p>
+            <w:pPr>
+              <w:jc w:val="center"/>
+            </w:pPr>
+            <w:r>
+              <w:t>27.06.2020</w:t>
             </w:r>
           </w:p>
         </w:tc>
@@ -2897,58 +3073,6 @@
           <w:p>
             <w:r>
               <w:t>09.00: 38.03.02 Менеджмент / Производственный  менеджмент</w:t>
-            </w:r>
-          </w:p>
-        </w:tc>
-      </w:tr>
-      <w:tr>
-        <w:tc>
-          <w:tcPr>
-            <w:tcW w:type="dxa" w:w="1417"/>
-            <w:vAlign w:val="center"/>
-          </w:tcPr>
-          <w:p>
-            <w:pPr>
-              <w:jc w:val="center"/>
-            </w:pPr>
-            <w:r>
-              <w:t>25.06.2020</w:t>
-            </w:r>
-          </w:p>
-        </w:tc>
-        <w:tc>
-          <w:tcPr>
-            <w:tcW w:type="dxa" w:w="8504"/>
-          </w:tcPr>
-          <w:p>
-            <w:r>
-              <w:t>10.00: 08.06.01 Техника и технологии строительства / Теплоснабжение,  вентиляция, кондиционирование воздуха, газоснабжение и освещение</w:t>
-            </w:r>
-          </w:p>
-        </w:tc>
-      </w:tr>
-      <w:tr>
-        <w:tc>
-          <w:tcPr>
-            <w:tcW w:type="dxa" w:w="1417"/>
-            <w:vAlign w:val="center"/>
-          </w:tcPr>
-          <w:p>
-            <w:pPr>
-              <w:jc w:val="center"/>
-            </w:pPr>
-            <w:r>
-              <w:t>26.06.2020</w:t>
-            </w:r>
-          </w:p>
-        </w:tc>
-        <w:tc>
-          <w:tcPr>
-            <w:tcW w:type="dxa" w:w="8504"/>
-          </w:tcPr>
-          <w:p>
-            <w:r>
-              <w:t>09.00: 13.04.02 Электроэнергетика  и электротехника / Оптимизация развивающихся  систем электроснабжения</w:t>
             </w:r>
           </w:p>
         </w:tc>
@@ -3185,32 +3309,6 @@
               <w:jc w:val="center"/>
             </w:pPr>
             <w:r>
-              <w:t>24.06.2020</w:t>
-            </w:r>
-          </w:p>
-        </w:tc>
-        <w:tc>
-          <w:tcPr>
-            <w:tcW w:type="dxa" w:w="8504"/>
-          </w:tcPr>
-          <w:p>
-            <w:r>
-              <w:t>10.00: 23.05.01 Наземные транспортно-технологические средства /  Подъемно-транспортные, строительные, дорожные средства и оборудование</w:t>
-            </w:r>
-          </w:p>
-        </w:tc>
-      </w:tr>
-      <w:tr>
-        <w:tc>
-          <w:tcPr>
-            <w:tcW w:type="dxa" w:w="1417"/>
-            <w:vAlign w:val="center"/>
-          </w:tcPr>
-          <w:p>
-            <w:pPr>
-              <w:jc w:val="center"/>
-            </w:pPr>
-            <w:r>
               <w:t>25.06.2020</w:t>
             </w:r>
           </w:p>
@@ -3536,32 +3634,6 @@
               <w:jc w:val="center"/>
             </w:pPr>
             <w:r>
-              <w:t>24.06.2020</w:t>
-            </w:r>
-          </w:p>
-        </w:tc>
-        <w:tc>
-          <w:tcPr>
-            <w:tcW w:type="dxa" w:w="8504"/>
-          </w:tcPr>
-          <w:p>
-            <w:r>
-              <w:t>09.00: 19.03.02 Продукты питания из растительного сырья / Технология переработки пищевого растительного сырья</w:t>
-            </w:r>
-          </w:p>
-        </w:tc>
-      </w:tr>
-      <w:tr>
-        <w:tc>
-          <w:tcPr>
-            <w:tcW w:type="dxa" w:w="1417"/>
-            <w:vAlign w:val="center"/>
-          </w:tcPr>
-          <w:p>
-            <w:pPr>
-              <w:jc w:val="center"/>
-            </w:pPr>
-            <w:r>
               <w:t>25.06.2020</w:t>
             </w:r>
           </w:p>
@@ -4017,32 +4089,6 @@
               <w:jc w:val="center"/>
             </w:pPr>
             <w:r>
-              <w:t>24.06.2020</w:t>
-            </w:r>
-          </w:p>
-        </w:tc>
-        <w:tc>
-          <w:tcPr>
-            <w:tcW w:type="dxa" w:w="8504"/>
-          </w:tcPr>
-          <w:p>
-            <w:r>
-              <w:t>10.00: 27.04.02 Управление качеством / Интегрированные системы менеджмента и инжиниринг</w:t>
-            </w:r>
-          </w:p>
-        </w:tc>
-      </w:tr>
-      <w:tr>
-        <w:tc>
-          <w:tcPr>
-            <w:tcW w:type="dxa" w:w="1417"/>
-            <w:vAlign w:val="center"/>
-          </w:tcPr>
-          <w:p>
-            <w:pPr>
-              <w:jc w:val="center"/>
-            </w:pPr>
-            <w:r>
               <w:t>25.06.2020</w:t>
             </w:r>
           </w:p>
@@ -4342,7 +4388,59 @@
               <w:jc w:val="center"/>
             </w:pPr>
             <w:r>
-              <w:t>24.06.2020</w:t>
+              <w:t>25.06.2020</w:t>
+            </w:r>
+          </w:p>
+        </w:tc>
+        <w:tc>
+          <w:tcPr>
+            <w:tcW w:type="dxa" w:w="8504"/>
+          </w:tcPr>
+          <w:p>
+            <w:r>
+              <w:t>09.00: 21.05.03 «Технология геологической разведки» / «Технология и техника разведки месторождений полезных ископаемых»</w:t>
+            </w:r>
+          </w:p>
+        </w:tc>
+      </w:tr>
+      <w:tr>
+        <w:tc>
+          <w:tcPr>
+            <w:tcW w:type="dxa" w:w="1417"/>
+            <w:vAlign w:val="center"/>
+          </w:tcPr>
+          <w:p>
+            <w:pPr>
+              <w:jc w:val="center"/>
+            </w:pPr>
+            <w:r>
+              <w:t>26.06.2020</w:t>
+            </w:r>
+          </w:p>
+        </w:tc>
+        <w:tc>
+          <w:tcPr>
+            <w:tcW w:type="dxa" w:w="8504"/>
+          </w:tcPr>
+          <w:p>
+            <w:r>
+              <w:t>10.00: 20.04.01 Техносферная безопасность / Утилизация и переработка отходов производства и потребления, Экологическая безопасность</w:t>
+            </w:r>
+          </w:p>
+        </w:tc>
+      </w:tr>
+      <w:tr>
+        <w:tc>
+          <w:tcPr>
+            <w:tcW w:type="dxa" w:w="1417"/>
+            <w:vAlign w:val="center"/>
+          </w:tcPr>
+          <w:p>
+            <w:pPr>
+              <w:jc w:val="center"/>
+            </w:pPr>
+            <w:r>
+              <w:t>27.06.2020</w:t>
             </w:r>
           </w:p>
         </w:tc>
@@ -4353,58 +4451,6 @@
           <w:p>
             <w:r>
               <w:t>13.00: 37.03.01 Психология / Психология труда и организационная психология</w:t>
-            </w:r>
-          </w:p>
-        </w:tc>
-      </w:tr>
-      <w:tr>
-        <w:tc>
-          <w:tcPr>
-            <w:tcW w:type="dxa" w:w="1417"/>
-            <w:vAlign w:val="center"/>
-          </w:tcPr>
-          <w:p>
-            <w:pPr>
-              <w:jc w:val="center"/>
-            </w:pPr>
-            <w:r>
-              <w:t>25.06.2020</w:t>
-            </w:r>
-          </w:p>
-        </w:tc>
-        <w:tc>
-          <w:tcPr>
-            <w:tcW w:type="dxa" w:w="8504"/>
-          </w:tcPr>
-          <w:p>
-            <w:r>
-              <w:t>09.00: 21.05.03 «Технология геологической разведки» / «Технология и техника разведки месторождений полезных ископаемых»</w:t>
-            </w:r>
-          </w:p>
-        </w:tc>
-      </w:tr>
-      <w:tr>
-        <w:tc>
-          <w:tcPr>
-            <w:tcW w:type="dxa" w:w="1417"/>
-            <w:vAlign w:val="center"/>
-          </w:tcPr>
-          <w:p>
-            <w:pPr>
-              <w:jc w:val="center"/>
-            </w:pPr>
-            <w:r>
-              <w:t>26.06.2020</w:t>
-            </w:r>
-          </w:p>
-        </w:tc>
-        <w:tc>
-          <w:tcPr>
-            <w:tcW w:type="dxa" w:w="8504"/>
-          </w:tcPr>
-          <w:p>
-            <w:r>
-              <w:t>10.00: 20.04.01 Техносферная безопасность / Утилизация и переработка отходов производства и потребления, Экологическая безопасность</w:t>
             </w:r>
           </w:p>
         </w:tc>
@@ -4615,7 +4661,59 @@
               <w:jc w:val="center"/>
             </w:pPr>
             <w:r>
-              <w:t>24.06.2020</w:t>
+              <w:t>25.06.2020</w:t>
+            </w:r>
+          </w:p>
+        </w:tc>
+        <w:tc>
+          <w:tcPr>
+            <w:tcW w:type="dxa" w:w="8504"/>
+          </w:tcPr>
+          <w:p>
+            <w:r>
+              <w:t>09.00: 09.03.02  Информационные системы и технологии / Информационные системы и технологии в административном управлении;  Прикладные информационные системы и технологии</w:t>
+            </w:r>
+          </w:p>
+        </w:tc>
+      </w:tr>
+      <w:tr>
+        <w:tc>
+          <w:tcPr>
+            <w:tcW w:type="dxa" w:w="1417"/>
+            <w:vAlign w:val="center"/>
+          </w:tcPr>
+          <w:p>
+            <w:pPr>
+              <w:jc w:val="center"/>
+            </w:pPr>
+            <w:r>
+              <w:t>26.06.2020</w:t>
+            </w:r>
+          </w:p>
+        </w:tc>
+        <w:tc>
+          <w:tcPr>
+            <w:tcW w:type="dxa" w:w="8504"/>
+          </w:tcPr>
+          <w:p>
+            <w:r>
+              <w:t>10.00: 22.03.02 Металлургия  / Металлургия цветных, редких и благородных металлов</w:t>
+            </w:r>
+          </w:p>
+        </w:tc>
+      </w:tr>
+      <w:tr>
+        <w:tc>
+          <w:tcPr>
+            <w:tcW w:type="dxa" w:w="1417"/>
+            <w:vAlign w:val="center"/>
+          </w:tcPr>
+          <w:p>
+            <w:pPr>
+              <w:jc w:val="center"/>
+            </w:pPr>
+            <w:r>
+              <w:t>29.06.2020</w:t>
             </w:r>
           </w:p>
         </w:tc>
@@ -4626,58 +4724,6 @@
           <w:p>
             <w:r>
               <w:t>09.00: 15.04.01 Машиностроение /  Технология, оборудование и система качества сварочного производства</w:t>
-            </w:r>
-          </w:p>
-        </w:tc>
-      </w:tr>
-      <w:tr>
-        <w:tc>
-          <w:tcPr>
-            <w:tcW w:type="dxa" w:w="1417"/>
-            <w:vAlign w:val="center"/>
-          </w:tcPr>
-          <w:p>
-            <w:pPr>
-              <w:jc w:val="center"/>
-            </w:pPr>
-            <w:r>
-              <w:t>25.06.2020</w:t>
-            </w:r>
-          </w:p>
-        </w:tc>
-        <w:tc>
-          <w:tcPr>
-            <w:tcW w:type="dxa" w:w="8504"/>
-          </w:tcPr>
-          <w:p>
-            <w:r>
-              <w:t>09.00: 09.03.02  Информационные системы и технологии / Информационные системы и технологии в административном управлении;  Прикладные информационные системы и технологии</w:t>
-            </w:r>
-          </w:p>
-        </w:tc>
-      </w:tr>
-      <w:tr>
-        <w:tc>
-          <w:tcPr>
-            <w:tcW w:type="dxa" w:w="1417"/>
-            <w:vAlign w:val="center"/>
-          </w:tcPr>
-          <w:p>
-            <w:pPr>
-              <w:jc w:val="center"/>
-            </w:pPr>
-            <w:r>
-              <w:t>26.06.2020</w:t>
-            </w:r>
-          </w:p>
-        </w:tc>
-        <w:tc>
-          <w:tcPr>
-            <w:tcW w:type="dxa" w:w="8504"/>
-          </w:tcPr>
-          <w:p>
-            <w:r>
-              <w:t>10.00: 22.03.02 Металлургия  / Металлургия цветных, редких и благородных металлов</w:t>
             </w:r>
           </w:p>
         </w:tc>
@@ -4914,7 +4960,59 @@
               <w:jc w:val="center"/>
             </w:pPr>
             <w:r>
-              <w:t>24.06.2020</w:t>
+              <w:t>25.06.2020</w:t>
+            </w:r>
+          </w:p>
+        </w:tc>
+        <w:tc>
+          <w:tcPr>
+            <w:tcW w:type="dxa" w:w="8504"/>
+          </w:tcPr>
+          <w:p>
+            <w:r>
+              <w:t>09.00: 13.04.02 Электроэнергетика  и электротехника / Оптимизация развивающихся  систем электроснабжения</w:t>
+            </w:r>
+          </w:p>
+        </w:tc>
+      </w:tr>
+      <w:tr>
+        <w:tc>
+          <w:tcPr>
+            <w:tcW w:type="dxa" w:w="1417"/>
+            <w:vAlign w:val="center"/>
+          </w:tcPr>
+          <w:p>
+            <w:pPr>
+              <w:jc w:val="center"/>
+            </w:pPr>
+            <w:r>
+              <w:t>26.06.2020</w:t>
+            </w:r>
+          </w:p>
+        </w:tc>
+        <w:tc>
+          <w:tcPr>
+            <w:tcW w:type="dxa" w:w="8504"/>
+          </w:tcPr>
+          <w:p>
+            <w:r>
+              <w:t>09.00: 38.04.01 Экономика / Финансы в инновационной  деятельности</w:t>
+            </w:r>
+          </w:p>
+        </w:tc>
+      </w:tr>
+      <w:tr>
+        <w:tc>
+          <w:tcPr>
+            <w:tcW w:type="dxa" w:w="1417"/>
+            <w:vAlign w:val="center"/>
+          </w:tcPr>
+          <w:p>
+            <w:pPr>
+              <w:jc w:val="center"/>
+            </w:pPr>
+            <w:r>
+              <w:t>29.06.2020</w:t>
             </w:r>
           </w:p>
         </w:tc>
@@ -4925,58 +5023,6 @@
           <w:p>
             <w:r>
               <w:t>10.00: 08.04.01 Строительство / Эффективные вяжущие  и бетоны на их основе</w:t>
-            </w:r>
-          </w:p>
-        </w:tc>
-      </w:tr>
-      <w:tr>
-        <w:tc>
-          <w:tcPr>
-            <w:tcW w:type="dxa" w:w="1417"/>
-            <w:vAlign w:val="center"/>
-          </w:tcPr>
-          <w:p>
-            <w:pPr>
-              <w:jc w:val="center"/>
-            </w:pPr>
-            <w:r>
-              <w:t>25.06.2020</w:t>
-            </w:r>
-          </w:p>
-        </w:tc>
-        <w:tc>
-          <w:tcPr>
-            <w:tcW w:type="dxa" w:w="8504"/>
-          </w:tcPr>
-          <w:p>
-            <w:r>
-              <w:t>09.00: 13.04.02 Электроэнергетика  и электротехника / Оптимизация развивающихся  систем электроснабжения</w:t>
-            </w:r>
-          </w:p>
-        </w:tc>
-      </w:tr>
-      <w:tr>
-        <w:tc>
-          <w:tcPr>
-            <w:tcW w:type="dxa" w:w="1417"/>
-            <w:vAlign w:val="center"/>
-          </w:tcPr>
-          <w:p>
-            <w:pPr>
-              <w:jc w:val="center"/>
-            </w:pPr>
-            <w:r>
-              <w:t>26.06.2020</w:t>
-            </w:r>
-          </w:p>
-        </w:tc>
-        <w:tc>
-          <w:tcPr>
-            <w:tcW w:type="dxa" w:w="8504"/>
-          </w:tcPr>
-          <w:p>
-            <w:r>
-              <w:t>09.00: 38.04.01 Экономика / Финансы в инновационной  деятельности</w:t>
             </w:r>
           </w:p>
         </w:tc>
@@ -5041,7 +5087,7 @@
           </w:tcPr>
           <w:p>
             <w:r>
-              <w:t>10.00: 11.04.01 Радиотехника / Радиотехнические телекоммуникационные устройства и системы</w:t>
+              <w:t>10.00: 11.03.02 Инфокоммуникационные технологии и системы связи / Многоканальные телекоммуникационные системы</w:t>
             </w:r>
           </w:p>
         </w:tc>
@@ -5083,7 +5129,33 @@
               <w:jc w:val="center"/>
             </w:pPr>
             <w:r>
-              <w:t>24.06.2020</w:t>
+              <w:t>25.06.2020</w:t>
+            </w:r>
+          </w:p>
+        </w:tc>
+        <w:tc>
+          <w:tcPr>
+            <w:tcW w:type="dxa" w:w="8504"/>
+          </w:tcPr>
+          <w:p>
+            <w:r>
+              <w:t>10.00: 39.03.01 Социология / Социологический анализ в организационно-управленческой деятельности</w:t>
+            </w:r>
+          </w:p>
+        </w:tc>
+      </w:tr>
+      <w:tr>
+        <w:tc>
+          <w:tcPr>
+            <w:tcW w:type="dxa" w:w="1417"/>
+            <w:vAlign w:val="center"/>
+          </w:tcPr>
+          <w:p>
+            <w:pPr>
+              <w:jc w:val="center"/>
+            </w:pPr>
+            <w:r>
+              <w:t>29.06.2020</w:t>
             </w:r>
           </w:p>
         </w:tc>
@@ -5094,32 +5166,6 @@
           <w:p>
             <w:r>
               <w:t>10.00: 20.03.01 Техносферная безопасность /  Безопасность жизнедеятельности в техносфере</w:t>
-            </w:r>
-          </w:p>
-        </w:tc>
-      </w:tr>
-      <w:tr>
-        <w:tc>
-          <w:tcPr>
-            <w:tcW w:type="dxa" w:w="1417"/>
-            <w:vAlign w:val="center"/>
-          </w:tcPr>
-          <w:p>
-            <w:pPr>
-              <w:jc w:val="center"/>
-            </w:pPr>
-            <w:r>
-              <w:t>25.06.2020</w:t>
-            </w:r>
-          </w:p>
-        </w:tc>
-        <w:tc>
-          <w:tcPr>
-            <w:tcW w:type="dxa" w:w="8504"/>
-          </w:tcPr>
-          <w:p>
-            <w:r>
-              <w:t>10.00: 39.03.01 Социология / Социологический анализ в организационно-управленческой деятельности</w:t>
             </w:r>
           </w:p>
         </w:tc>
@@ -5184,7 +5230,7 @@
           </w:tcPr>
           <w:p>
             <w:r>
-              <w:t>15.00: 13.04.02 Электроэнергетика  и электротехника / Энергоэффективность,  энергоаудит и управление энергохозяйством</w:t>
+              <w:t>09.00: 13.04.02 Электроэнергетика  и электротехника / Интеллектуальные системы  электроснабжения</w:t>
             </w:r>
           </w:p>
         </w:tc>
@@ -5209,34 +5255,58 @@
             <w:tcW w:type="dxa" w:w="8504"/>
           </w:tcPr>
           <w:p>
+            <w:r/>
+          </w:p>
+        </w:tc>
+      </w:tr>
+      <w:tr>
+        <w:tc>
+          <w:tcPr>
+            <w:tcW w:type="dxa" w:w="1417"/>
+            <w:vAlign w:val="center"/>
+          </w:tcPr>
+          <w:p>
+            <w:pPr>
+              <w:jc w:val="center"/>
+            </w:pPr>
+            <w:r>
+              <w:t>25.06.2020</w:t>
+            </w:r>
+          </w:p>
+        </w:tc>
+        <w:tc>
+          <w:tcPr>
+            <w:tcW w:type="dxa" w:w="8504"/>
+          </w:tcPr>
+          <w:p>
+            <w:r>
+              <w:t>09.00: 13.04.01 Теплоэнергетика и теплотехника / Технология производства  тепловой и электрической энергии</w:t>
+            </w:r>
+          </w:p>
+        </w:tc>
+      </w:tr>
+      <w:tr>
+        <w:tc>
+          <w:tcPr>
+            <w:tcW w:type="dxa" w:w="1417"/>
+            <w:vAlign w:val="center"/>
+          </w:tcPr>
+          <w:p>
+            <w:pPr>
+              <w:jc w:val="center"/>
+            </w:pPr>
+            <w:r>
+              <w:t>29.06.2020</w:t>
+            </w:r>
+          </w:p>
+        </w:tc>
+        <w:tc>
+          <w:tcPr>
+            <w:tcW w:type="dxa" w:w="8504"/>
+          </w:tcPr>
+          <w:p>
             <w:r>
               <w:t>09.00: 09.03.01 Информатика и вычислительная техника / Вычислительные машины, комплексы, системы и сети</w:t>
-            </w:r>
-          </w:p>
-        </w:tc>
-      </w:tr>
-      <w:tr>
-        <w:tc>
-          <w:tcPr>
-            <w:tcW w:type="dxa" w:w="1417"/>
-            <w:vAlign w:val="center"/>
-          </w:tcPr>
-          <w:p>
-            <w:pPr>
-              <w:jc w:val="center"/>
-            </w:pPr>
-            <w:r>
-              <w:t>25.06.2020</w:t>
-            </w:r>
-          </w:p>
-        </w:tc>
-        <w:tc>
-          <w:tcPr>
-            <w:tcW w:type="dxa" w:w="8504"/>
-          </w:tcPr>
-          <w:p>
-            <w:r>
-              <w:t>09.00: 13.04.01 Теплоэнергетика и теплотехника / Технология производства  тепловой и электрической энергии</w:t>
             </w:r>
           </w:p>
         </w:tc>
@@ -5317,7 +5387,33 @@
               <w:jc w:val="center"/>
             </w:pPr>
             <w:r>
-              <w:t>24.06.2020</w:t>
+              <w:t>25.06.2020</w:t>
+            </w:r>
+          </w:p>
+        </w:tc>
+        <w:tc>
+          <w:tcPr>
+            <w:tcW w:type="dxa" w:w="8504"/>
+          </w:tcPr>
+          <w:p>
+            <w:r>
+              <w:t>14.00: 15.04.02 Технологические машины и оборудование / Пищевая инженерия</w:t>
+            </w:r>
+          </w:p>
+        </w:tc>
+      </w:tr>
+      <w:tr>
+        <w:tc>
+          <w:tcPr>
+            <w:tcW w:type="dxa" w:w="1417"/>
+            <w:vAlign w:val="center"/>
+          </w:tcPr>
+          <w:p>
+            <w:pPr>
+              <w:jc w:val="center"/>
+            </w:pPr>
+            <w:r>
+              <w:t>29.06.2020</w:t>
             </w:r>
           </w:p>
         </w:tc>
@@ -5328,32 +5424,6 @@
           <w:p>
             <w:r>
               <w:t>13.30: 15.03.05  Конструкторско-технологическое обеспечение машиностроительных производств / Технология машиностроения (заочная форма обучения)</w:t>
-            </w:r>
-          </w:p>
-        </w:tc>
-      </w:tr>
-      <w:tr>
-        <w:tc>
-          <w:tcPr>
-            <w:tcW w:type="dxa" w:w="1417"/>
-            <w:vAlign w:val="center"/>
-          </w:tcPr>
-          <w:p>
-            <w:pPr>
-              <w:jc w:val="center"/>
-            </w:pPr>
-            <w:r>
-              <w:t>25.06.2020</w:t>
-            </w:r>
-          </w:p>
-        </w:tc>
-        <w:tc>
-          <w:tcPr>
-            <w:tcW w:type="dxa" w:w="8504"/>
-          </w:tcPr>
-          <w:p>
-            <w:r>
-              <w:t>14.00: 15.04.02 Технологические машины и оборудование / Пищевая инженерия</w:t>
             </w:r>
           </w:p>
         </w:tc>
@@ -5434,32 +5504,6 @@
               <w:jc w:val="center"/>
             </w:pPr>
             <w:r>
-              <w:t>24.06.2020</w:t>
-            </w:r>
-          </w:p>
-        </w:tc>
-        <w:tc>
-          <w:tcPr>
-            <w:tcW w:type="dxa" w:w="8504"/>
-          </w:tcPr>
-          <w:p>
-            <w:r>
-              <w:t>10.00: 18.03.01 Химическая технология / Химическая технология природных энергоносителей и углеродных материалов</w:t>
-            </w:r>
-          </w:p>
-        </w:tc>
-      </w:tr>
-      <w:tr>
-        <w:tc>
-          <w:tcPr>
-            <w:tcW w:type="dxa" w:w="1417"/>
-            <w:vAlign w:val="center"/>
-          </w:tcPr>
-          <w:p>
-            <w:pPr>
-              <w:jc w:val="center"/>
-            </w:pPr>
-            <w:r>
               <w:t>25.06.2020</w:t>
             </w:r>
           </w:p>
@@ -5470,7 +5514,33 @@
           </w:tcPr>
           <w:p>
             <w:r>
-              <w:t>10.00: 11.03.02 Инфокоммуникационные технологии и системы связи / Многоканальные телекоммуникационные системы</w:t>
+              <w:t>10.00: 11.04.01 Радиотехника / Радиотехнические телекоммуникационные устройства и системы</w:t>
+            </w:r>
+          </w:p>
+        </w:tc>
+      </w:tr>
+      <w:tr>
+        <w:tc>
+          <w:tcPr>
+            <w:tcW w:type="dxa" w:w="1417"/>
+            <w:vAlign w:val="center"/>
+          </w:tcPr>
+          <w:p>
+            <w:pPr>
+              <w:jc w:val="center"/>
+            </w:pPr>
+            <w:r>
+              <w:t>29.06.2020</w:t>
+            </w:r>
+          </w:p>
+        </w:tc>
+        <w:tc>
+          <w:tcPr>
+            <w:tcW w:type="dxa" w:w="8504"/>
+          </w:tcPr>
+          <w:p>
+            <w:r>
+              <w:t>12.00: 13.04.02 Электроэнергетика  и электротехника / Энергоэффективность,  энергоаудит и управление энергохозяйством</w:t>
             </w:r>
           </w:p>
         </w:tc>
@@ -5525,32 +5595,6 @@
               <w:jc w:val="center"/>
             </w:pPr>
             <w:r>
-              <w:t>24.06.2020</w:t>
-            </w:r>
-          </w:p>
-        </w:tc>
-        <w:tc>
-          <w:tcPr>
-            <w:tcW w:type="dxa" w:w="8504"/>
-          </w:tcPr>
-          <w:p>
-            <w:r>
-              <w:t>14.00: 13.04.02 Электроэнергетика  и электротехника / Управление электроэнергетическими системами</w:t>
-            </w:r>
-          </w:p>
-        </w:tc>
-      </w:tr>
-      <w:tr>
-        <w:tc>
-          <w:tcPr>
-            <w:tcW w:type="dxa" w:w="1417"/>
-            <w:vAlign w:val="center"/>
-          </w:tcPr>
-          <w:p>
-            <w:pPr>
-              <w:jc w:val="center"/>
-            </w:pPr>
-            <w:r>
               <w:t>25.06.2020</w:t>
             </w:r>
           </w:p>
@@ -5562,6 +5606,32 @@
           <w:p>
             <w:r>
               <w:t>15.00: 13.06.01 Электро- и теплотехника / Энергетические системы и комплексы</w:t>
+            </w:r>
+          </w:p>
+        </w:tc>
+      </w:tr>
+      <w:tr>
+        <w:tc>
+          <w:tcPr>
+            <w:tcW w:type="dxa" w:w="1417"/>
+            <w:vAlign w:val="center"/>
+          </w:tcPr>
+          <w:p>
+            <w:pPr>
+              <w:jc w:val="center"/>
+            </w:pPr>
+            <w:r>
+              <w:t>26.06.2020</w:t>
+            </w:r>
+          </w:p>
+        </w:tc>
+        <w:tc>
+          <w:tcPr>
+            <w:tcW w:type="dxa" w:w="8504"/>
+          </w:tcPr>
+          <w:p>
+            <w:r>
+              <w:t>09.00: 13.04.02 Электроэнергетика  и электротехника / Управление электроэнергетическими системами</w:t>
             </w:r>
           </w:p>
         </w:tc>
@@ -5668,32 +5738,6 @@
               <w:jc w:val="center"/>
             </w:pPr>
             <w:r>
-              <w:t>24.06.2020</w:t>
-            </w:r>
-          </w:p>
-        </w:tc>
-        <w:tc>
-          <w:tcPr>
-            <w:tcW w:type="dxa" w:w="8504"/>
-          </w:tcPr>
-          <w:p>
-            <w:r>
-              <w:t>10.00: 39.03.02 Социальная работа / Социальная работа на предприятиях и фирмах разных видов деятельности, организационно-правовых форм и форм собственности</w:t>
-            </w:r>
-          </w:p>
-        </w:tc>
-      </w:tr>
-      <w:tr>
-        <w:tc>
-          <w:tcPr>
-            <w:tcW w:type="dxa" w:w="1417"/>
-            <w:vAlign w:val="center"/>
-          </w:tcPr>
-          <w:p>
-            <w:pPr>
-              <w:jc w:val="center"/>
-            </w:pPr>
-            <w:r>
               <w:t>25.06.2020</w:t>
             </w:r>
           </w:p>
@@ -5705,6 +5749,32 @@
           <w:p>
             <w:r>
               <w:t>09.00: 13.04.02 Электроэнергетика  и электротехника / Управление электроэнергетическими системами</w:t>
+            </w:r>
+          </w:p>
+        </w:tc>
+      </w:tr>
+      <w:tr>
+        <w:tc>
+          <w:tcPr>
+            <w:tcW w:type="dxa" w:w="1417"/>
+            <w:vAlign w:val="center"/>
+          </w:tcPr>
+          <w:p>
+            <w:pPr>
+              <w:jc w:val="center"/>
+            </w:pPr>
+            <w:r>
+              <w:t>27.06.2020</w:t>
+            </w:r>
+          </w:p>
+        </w:tc>
+        <w:tc>
+          <w:tcPr>
+            <w:tcW w:type="dxa" w:w="8504"/>
+          </w:tcPr>
+          <w:p>
+            <w:r>
+              <w:t>14.00: 39.03.02 Социальная работа / Социальная работа на предприятиях и фирмах разных видов деятельности, организационно-правовых форм и форм собственности</w:t>
             </w:r>
           </w:p>
         </w:tc>
@@ -5863,6 +5933,32 @@
               <w:jc w:val="center"/>
             </w:pPr>
             <w:r>
+              <w:t>20.06.2020</w:t>
+            </w:r>
+          </w:p>
+        </w:tc>
+        <w:tc>
+          <w:tcPr>
+            <w:tcW w:type="dxa" w:w="8504"/>
+          </w:tcPr>
+          <w:p>
+            <w:r>
+              <w:t>09.00: 09.03.01 Информатика и вычислительная  техника / Автоматизированные системы обработки информации и управления</w:t>
+            </w:r>
+          </w:p>
+        </w:tc>
+      </w:tr>
+      <w:tr>
+        <w:tc>
+          <w:tcPr>
+            <w:tcW w:type="dxa" w:w="1417"/>
+            <w:vAlign w:val="center"/>
+          </w:tcPr>
+          <w:p>
+            <w:pPr>
+              <w:jc w:val="center"/>
+            </w:pPr>
+            <w:r>
               <w:t>22.06.2020</w:t>
             </w:r>
           </w:p>
@@ -5899,85 +5995,85 @@
           </w:tcPr>
           <w:p>
             <w:r>
+              <w:t>10.00: 11.03.02 Инфокоммуникационные технологии и системы связи / Многоканальные телекоммуникационные системы</w:t>
+            </w:r>
+          </w:p>
+        </w:tc>
+      </w:tr>
+      <w:tr>
+        <w:tc>
+          <w:tcPr>
+            <w:tcW w:type="dxa" w:w="1417"/>
+            <w:vAlign w:val="center"/>
+          </w:tcPr>
+          <w:p>
+            <w:pPr>
+              <w:jc w:val="center"/>
+            </w:pPr>
+            <w:r>
+              <w:t>25.06.2020</w:t>
+            </w:r>
+          </w:p>
+        </w:tc>
+        <w:tc>
+          <w:tcPr>
+            <w:tcW w:type="dxa" w:w="8504"/>
+          </w:tcPr>
+          <w:p>
+            <w:r>
+              <w:t>09.00: 40.03.01 Юриспруденция / Гражданско-правовой (очная форма обучения)</w:t>
+            </w:r>
+          </w:p>
+        </w:tc>
+      </w:tr>
+      <w:tr>
+        <w:tc>
+          <w:tcPr>
+            <w:tcW w:type="dxa" w:w="1417"/>
+            <w:vAlign w:val="center"/>
+          </w:tcPr>
+          <w:p>
+            <w:pPr>
+              <w:jc w:val="center"/>
+            </w:pPr>
+            <w:r>
+              <w:t>26.06.2020</w:t>
+            </w:r>
+          </w:p>
+        </w:tc>
+        <w:tc>
+          <w:tcPr>
+            <w:tcW w:type="dxa" w:w="8504"/>
+          </w:tcPr>
+          <w:p>
+            <w:r>
+              <w:t>14.30: 15.04.05  Конструкторско-технологическое обеспечение машиностроительных производств / Механообработка деталей на высокопроизводительном оборудовании</w:t>
+            </w:r>
+          </w:p>
+        </w:tc>
+      </w:tr>
+      <w:tr>
+        <w:tc>
+          <w:tcPr>
+            <w:tcW w:type="dxa" w:w="1417"/>
+            <w:vAlign w:val="center"/>
+          </w:tcPr>
+          <w:p>
+            <w:pPr>
+              <w:jc w:val="center"/>
+            </w:pPr>
+            <w:r>
+              <w:t>29.06.2020</w:t>
+            </w:r>
+          </w:p>
+        </w:tc>
+        <w:tc>
+          <w:tcPr>
+            <w:tcW w:type="dxa" w:w="8504"/>
+          </w:tcPr>
+          <w:p>
+            <w:r>
               <w:t>10.00: 11.04.01 Радиотехника / Радиотехнические телекоммуникационные устройства и системы</w:t>
-            </w:r>
-          </w:p>
-        </w:tc>
-      </w:tr>
-      <w:tr>
-        <w:tc>
-          <w:tcPr>
-            <w:tcW w:type="dxa" w:w="1417"/>
-            <w:vAlign w:val="center"/>
-          </w:tcPr>
-          <w:p>
-            <w:pPr>
-              <w:jc w:val="center"/>
-            </w:pPr>
-            <w:r>
-              <w:t>24.06.2020</w:t>
-            </w:r>
-          </w:p>
-        </w:tc>
-        <w:tc>
-          <w:tcPr>
-            <w:tcW w:type="dxa" w:w="8504"/>
-          </w:tcPr>
-          <w:p>
-            <w:r>
-              <w:t>09.00: 09.03.01 Информатика и вычислительная  техника / Автоматизированные системы обработки информации и управления</w:t>
-            </w:r>
-          </w:p>
-        </w:tc>
-      </w:tr>
-      <w:tr>
-        <w:tc>
-          <w:tcPr>
-            <w:tcW w:type="dxa" w:w="1417"/>
-            <w:vAlign w:val="center"/>
-          </w:tcPr>
-          <w:p>
-            <w:pPr>
-              <w:jc w:val="center"/>
-            </w:pPr>
-            <w:r>
-              <w:t>25.06.2020</w:t>
-            </w:r>
-          </w:p>
-        </w:tc>
-        <w:tc>
-          <w:tcPr>
-            <w:tcW w:type="dxa" w:w="8504"/>
-          </w:tcPr>
-          <w:p>
-            <w:r>
-              <w:t>09.00: 40.03.01 Юриспруденция / Гражданско-правовой (очная форма обучения)</w:t>
-            </w:r>
-          </w:p>
-        </w:tc>
-      </w:tr>
-      <w:tr>
-        <w:tc>
-          <w:tcPr>
-            <w:tcW w:type="dxa" w:w="1417"/>
-            <w:vAlign w:val="center"/>
-          </w:tcPr>
-          <w:p>
-            <w:pPr>
-              <w:jc w:val="center"/>
-            </w:pPr>
-            <w:r>
-              <w:t>26.06.2020</w:t>
-            </w:r>
-          </w:p>
-        </w:tc>
-        <w:tc>
-          <w:tcPr>
-            <w:tcW w:type="dxa" w:w="8504"/>
-          </w:tcPr>
-          <w:p>
-            <w:r>
-              <w:t>14.30: 15.04.05  Конструкторско-технологическое обеспечение машиностроительных производств / Механообработка деталей на высокопроизводительном оборудовании</w:t>
             </w:r>
           </w:p>
         </w:tc>
@@ -6032,6 +6128,32 @@
               <w:jc w:val="center"/>
             </w:pPr>
             <w:r>
+              <w:t>15.06.2020</w:t>
+            </w:r>
+          </w:p>
+        </w:tc>
+        <w:tc>
+          <w:tcPr>
+            <w:tcW w:type="dxa" w:w="8504"/>
+          </w:tcPr>
+          <w:p>
+            <w:r>
+              <w:t>09.00: 15.03.04 Автоматизация технологических процессов и производств / Автоматизация процессов и производств непрерывного типа;  Автоматизация процессов и производств непрерывного типа (прикладной бакалавриат)</w:t>
+            </w:r>
+          </w:p>
+        </w:tc>
+      </w:tr>
+      <w:tr>
+        <w:tc>
+          <w:tcPr>
+            <w:tcW w:type="dxa" w:w="1417"/>
+            <w:vAlign w:val="center"/>
+          </w:tcPr>
+          <w:p>
+            <w:pPr>
+              <w:jc w:val="center"/>
+            </w:pPr>
+            <w:r>
               <w:t>16.06.2020</w:t>
             </w:r>
           </w:p>
@@ -6110,6 +6232,32 @@
               <w:jc w:val="center"/>
             </w:pPr>
             <w:r>
+              <w:t>22.06.2020</w:t>
+            </w:r>
+          </w:p>
+        </w:tc>
+        <w:tc>
+          <w:tcPr>
+            <w:tcW w:type="dxa" w:w="8504"/>
+          </w:tcPr>
+          <w:p>
+            <w:r>
+              <w:t>10.00: 23.05.01 Наземные транспортно-технологические средства /  Подъемно-транспортные, строительные, дорожные средства и оборудование</w:t>
+            </w:r>
+          </w:p>
+        </w:tc>
+      </w:tr>
+      <w:tr>
+        <w:tc>
+          <w:tcPr>
+            <w:tcW w:type="dxa" w:w="1417"/>
+            <w:vAlign w:val="center"/>
+          </w:tcPr>
+          <w:p>
+            <w:pPr>
+              <w:jc w:val="center"/>
+            </w:pPr>
+            <w:r>
               <w:t>23.06.2020</w:t>
             </w:r>
           </w:p>
@@ -6136,7 +6284,59 @@
               <w:jc w:val="center"/>
             </w:pPr>
             <w:r>
-              <w:t>24.06.2020</w:t>
+              <w:t>25.06.2020</w:t>
+            </w:r>
+          </w:p>
+        </w:tc>
+        <w:tc>
+          <w:tcPr>
+            <w:tcW w:type="dxa" w:w="8504"/>
+          </w:tcPr>
+          <w:p>
+            <w:r>
+              <w:t>09.00: 08.04.01 Строительство / Проектирование, строительство и эксплуатация автомобильных дорог</w:t>
+            </w:r>
+          </w:p>
+        </w:tc>
+      </w:tr>
+      <w:tr>
+        <w:tc>
+          <w:tcPr>
+            <w:tcW w:type="dxa" w:w="1417"/>
+            <w:vAlign w:val="center"/>
+          </w:tcPr>
+          <w:p>
+            <w:pPr>
+              <w:jc w:val="center"/>
+            </w:pPr>
+            <w:r>
+              <w:t>26.06.2020</w:t>
+            </w:r>
+          </w:p>
+        </w:tc>
+        <w:tc>
+          <w:tcPr>
+            <w:tcW w:type="dxa" w:w="8504"/>
+          </w:tcPr>
+          <w:p>
+            <w:r>
+              <w:t>09.00: 42.03.01 Реклама и связи с общественностью / Реклама и связи с общественностью в социальных и бизнес-коммуникациях</w:t>
+            </w:r>
+          </w:p>
+        </w:tc>
+      </w:tr>
+      <w:tr>
+        <w:tc>
+          <w:tcPr>
+            <w:tcW w:type="dxa" w:w="1417"/>
+            <w:vAlign w:val="center"/>
+          </w:tcPr>
+          <w:p>
+            <w:pPr>
+              <w:jc w:val="center"/>
+            </w:pPr>
+            <w:r>
+              <w:t>29.06.2020</w:t>
             </w:r>
           </w:p>
         </w:tc>
@@ -6147,58 +6347,6 @@
           <w:p>
             <w:r>
               <w:t>09.00: 15.03.06  Мехатроника и робототехника / Наладка, программирование и эксплуатация мехатронных и робототехнических систем</w:t>
-            </w:r>
-          </w:p>
-        </w:tc>
-      </w:tr>
-      <w:tr>
-        <w:tc>
-          <w:tcPr>
-            <w:tcW w:type="dxa" w:w="1417"/>
-            <w:vAlign w:val="center"/>
-          </w:tcPr>
-          <w:p>
-            <w:pPr>
-              <w:jc w:val="center"/>
-            </w:pPr>
-            <w:r>
-              <w:t>25.06.2020</w:t>
-            </w:r>
-          </w:p>
-        </w:tc>
-        <w:tc>
-          <w:tcPr>
-            <w:tcW w:type="dxa" w:w="8504"/>
-          </w:tcPr>
-          <w:p>
-            <w:r>
-              <w:t>09.00: 08.04.01 Строительство / Проектирование, строительство и эксплуатация автомобильных дорог</w:t>
-            </w:r>
-          </w:p>
-        </w:tc>
-      </w:tr>
-      <w:tr>
-        <w:tc>
-          <w:tcPr>
-            <w:tcW w:type="dxa" w:w="1417"/>
-            <w:vAlign w:val="center"/>
-          </w:tcPr>
-          <w:p>
-            <w:pPr>
-              <w:jc w:val="center"/>
-            </w:pPr>
-            <w:r>
-              <w:t>26.06.2020</w:t>
-            </w:r>
-          </w:p>
-        </w:tc>
-        <w:tc>
-          <w:tcPr>
-            <w:tcW w:type="dxa" w:w="8504"/>
-          </w:tcPr>
-          <w:p>
-            <w:r>
-              <w:t>09.00: 42.03.01 Реклама и связи с общественностью / Реклама и связи с общественностью в социальных и бизнес-коммуникациях</w:t>
             </w:r>
           </w:p>
         </w:tc>
@@ -6435,7 +6583,59 @@
               <w:jc w:val="center"/>
             </w:pPr>
             <w:r>
-              <w:t>24.06.2020</w:t>
+              <w:t>25.06.2020</w:t>
+            </w:r>
+          </w:p>
+        </w:tc>
+        <w:tc>
+          <w:tcPr>
+            <w:tcW w:type="dxa" w:w="8504"/>
+          </w:tcPr>
+          <w:p>
+            <w:r>
+              <w:t>10.00: 08.04.01 Строительство / Инновационные технологии в технической эксплуатации зданий и городских инженерных систем</w:t>
+            </w:r>
+          </w:p>
+        </w:tc>
+      </w:tr>
+      <w:tr>
+        <w:tc>
+          <w:tcPr>
+            <w:tcW w:type="dxa" w:w="1417"/>
+            <w:vAlign w:val="center"/>
+          </w:tcPr>
+          <w:p>
+            <w:pPr>
+              <w:jc w:val="center"/>
+            </w:pPr>
+            <w:r>
+              <w:t>26.06.2020</w:t>
+            </w:r>
+          </w:p>
+        </w:tc>
+        <w:tc>
+          <w:tcPr>
+            <w:tcW w:type="dxa" w:w="8504"/>
+          </w:tcPr>
+          <w:p>
+            <w:r>
+              <w:t>13.30: 15.03.05  Конструкторско-технологическое обеспечение машиностроительных производств / Технология машиностроения (заочная форма обучения)</w:t>
+            </w:r>
+          </w:p>
+        </w:tc>
+      </w:tr>
+      <w:tr>
+        <w:tc>
+          <w:tcPr>
+            <w:tcW w:type="dxa" w:w="1417"/>
+            <w:vAlign w:val="center"/>
+          </w:tcPr>
+          <w:p>
+            <w:pPr>
+              <w:jc w:val="center"/>
+            </w:pPr>
+            <w:r>
+              <w:t>29.06.2020</w:t>
             </w:r>
           </w:p>
         </w:tc>
@@ -6446,84 +6646,6 @@
           <w:p>
             <w:r>
               <w:t>09.00: 13.03.02 Электроэнергетика и электротехника / Электрические станции  I ГЭК</w:t>
-            </w:r>
-          </w:p>
-        </w:tc>
-      </w:tr>
-      <w:tr>
-        <w:tc>
-          <w:tcPr>
-            <w:tcW w:type="dxa" w:w="1417"/>
-            <w:vAlign w:val="center"/>
-          </w:tcPr>
-          <w:p>
-            <w:pPr>
-              <w:jc w:val="center"/>
-            </w:pPr>
-            <w:r>
-              <w:t>25.06.2020</w:t>
-            </w:r>
-          </w:p>
-        </w:tc>
-        <w:tc>
-          <w:tcPr>
-            <w:tcW w:type="dxa" w:w="8504"/>
-          </w:tcPr>
-          <w:p>
-            <w:r>
-              <w:t>10.00: 08.04.01 Строительство / Инновационные технологии в технической эксплуатации зданий и городских инженерных систем</w:t>
-            </w:r>
-          </w:p>
-        </w:tc>
-      </w:tr>
-      <w:tr>
-        <w:tc>
-          <w:tcPr>
-            <w:tcW w:type="dxa" w:w="1417"/>
-            <w:vAlign w:val="center"/>
-          </w:tcPr>
-          <w:p>
-            <w:pPr>
-              <w:jc w:val="center"/>
-            </w:pPr>
-            <w:r>
-              <w:t>26.06.2020</w:t>
-            </w:r>
-          </w:p>
-        </w:tc>
-        <w:tc>
-          <w:tcPr>
-            <w:tcW w:type="dxa" w:w="8504"/>
-          </w:tcPr>
-          <w:p>
-            <w:r>
-              <w:t>13.30: 15.03.05  Конструкторско-технологическое обеспечение машиностроительных производств / Технология машиностроения (заочная форма обучения)</w:t>
-            </w:r>
-          </w:p>
-        </w:tc>
-      </w:tr>
-      <w:tr>
-        <w:tc>
-          <w:tcPr>
-            <w:tcW w:type="dxa" w:w="1417"/>
-            <w:vAlign w:val="center"/>
-          </w:tcPr>
-          <w:p>
-            <w:pPr>
-              <w:jc w:val="center"/>
-            </w:pPr>
-            <w:r>
-              <w:t>29.06.2020</w:t>
-            </w:r>
-          </w:p>
-        </w:tc>
-        <w:tc>
-          <w:tcPr>
-            <w:tcW w:type="dxa" w:w="8504"/>
-          </w:tcPr>
-          <w:p>
-            <w:r>
-              <w:t>09.00: 13.03.02 Электроэнергетика и электротехника / Электрические станции  II ГЭК</w:t>
             </w:r>
           </w:p>
         </w:tc>
@@ -6795,9 +6917,7 @@
             <w:tcW w:type="dxa" w:w="8504"/>
           </w:tcPr>
           <w:p>
-            <w:r>
-              <w:t>10.00: 05.06.01 Науки о Земле / Геоэкология (в нефтегазовой отрасли, в горноперерабатывающей промышленности, в металлургии)   15.00: 13.04.02 Электроэнергетика  и электротехника / Энергоэффективность,  энергоаудит и управление энергохозяйством</w:t>
-            </w:r>
+            <w:r/>
           </w:p>
         </w:tc>
       </w:tr>
@@ -6848,7 +6968,7 @@
           </w:tcPr>
           <w:p>
             <w:r>
-              <w:t>09.00: 19.04.02 Продукты питания из растительного сырья / Биотехнология продуктов  питания</w:t>
+              <w:t>09:00: 19.03.02 Продукты питания из расти-тельного сырья / Технология переработки пищевого расти-тельного сырья</w:t>
             </w:r>
           </w:p>
         </w:tc>
@@ -7111,7 +7231,59 @@
               <w:jc w:val="center"/>
             </w:pPr>
             <w:r>
-              <w:t>24.06.2020</w:t>
+              <w:t>25.06.2020</w:t>
+            </w:r>
+          </w:p>
+        </w:tc>
+        <w:tc>
+          <w:tcPr>
+            <w:tcW w:type="dxa" w:w="8504"/>
+          </w:tcPr>
+          <w:p>
+            <w:r>
+              <w:t>10.00: 39.06.01 Социологические науки / Социальная структура, социальные институты и процессы</w:t>
+            </w:r>
+          </w:p>
+        </w:tc>
+      </w:tr>
+      <w:tr>
+        <w:tc>
+          <w:tcPr>
+            <w:tcW w:type="dxa" w:w="1417"/>
+            <w:vAlign w:val="center"/>
+          </w:tcPr>
+          <w:p>
+            <w:pPr>
+              <w:jc w:val="center"/>
+            </w:pPr>
+            <w:r>
+              <w:t>26.06.2020</w:t>
+            </w:r>
+          </w:p>
+        </w:tc>
+        <w:tc>
+          <w:tcPr>
+            <w:tcW w:type="dxa" w:w="8504"/>
+          </w:tcPr>
+          <w:p>
+            <w:r>
+              <w:t>09.00: 09.03.02  Информационные системы и технологии / Информационные системы и технологии на предприятиях  / в машиностроении</w:t>
+            </w:r>
+          </w:p>
+        </w:tc>
+      </w:tr>
+      <w:tr>
+        <w:tc>
+          <w:tcPr>
+            <w:tcW w:type="dxa" w:w="1417"/>
+            <w:vAlign w:val="center"/>
+          </w:tcPr>
+          <w:p>
+            <w:pPr>
+              <w:jc w:val="center"/>
+            </w:pPr>
+            <w:r>
+              <w:t>29.06.2020</w:t>
             </w:r>
           </w:p>
         </w:tc>
@@ -7122,58 +7294,6 @@
           <w:p>
             <w:r>
               <w:t>10.00: 08.04.01 Строительство / Инновационные технологии  в водоснабжении и водоотведении</w:t>
-            </w:r>
-          </w:p>
-        </w:tc>
-      </w:tr>
-      <w:tr>
-        <w:tc>
-          <w:tcPr>
-            <w:tcW w:type="dxa" w:w="1417"/>
-            <w:vAlign w:val="center"/>
-          </w:tcPr>
-          <w:p>
-            <w:pPr>
-              <w:jc w:val="center"/>
-            </w:pPr>
-            <w:r>
-              <w:t>25.06.2020</w:t>
-            </w:r>
-          </w:p>
-        </w:tc>
-        <w:tc>
-          <w:tcPr>
-            <w:tcW w:type="dxa" w:w="8504"/>
-          </w:tcPr>
-          <w:p>
-            <w:r>
-              <w:t>10.00: 39.06.01 Социологические науки / Социальная структура, социальные институты и процессы</w:t>
-            </w:r>
-          </w:p>
-        </w:tc>
-      </w:tr>
-      <w:tr>
-        <w:tc>
-          <w:tcPr>
-            <w:tcW w:type="dxa" w:w="1417"/>
-            <w:vAlign w:val="center"/>
-          </w:tcPr>
-          <w:p>
-            <w:pPr>
-              <w:jc w:val="center"/>
-            </w:pPr>
-            <w:r>
-              <w:t>26.06.2020</w:t>
-            </w:r>
-          </w:p>
-        </w:tc>
-        <w:tc>
-          <w:tcPr>
-            <w:tcW w:type="dxa" w:w="8504"/>
-          </w:tcPr>
-          <w:p>
-            <w:r>
-              <w:t>09.00: 09.03.02  Информационные системы и технологии / Информационные системы и технологии на предприятиях  / в машиностроении</w:t>
             </w:r>
           </w:p>
         </w:tc>
@@ -7316,7 +7436,7 @@
           </w:tcPr>
           <w:p>
             <w:r>
-              <w:t>09.00: 13.03.02 Электроэнергетика и электротехника / Электроснабжение II ГЭК</w:t>
+              <w:t>15.00: 13.03.02 Электроэнергетика и электротехника / Электроснабжение II ГЭК</w:t>
             </w:r>
           </w:p>
         </w:tc>
@@ -7395,32 +7515,6 @@
           <w:p>
             <w:r>
               <w:t>13.00: 37.03.01 Психология / Психология труда и организационная психология</w:t>
-            </w:r>
-          </w:p>
-        </w:tc>
-      </w:tr>
-      <w:tr>
-        <w:tc>
-          <w:tcPr>
-            <w:tcW w:type="dxa" w:w="1417"/>
-            <w:vAlign w:val="center"/>
-          </w:tcPr>
-          <w:p>
-            <w:pPr>
-              <w:jc w:val="center"/>
-            </w:pPr>
-            <w:r>
-              <w:t>24.06.2020</w:t>
-            </w:r>
-          </w:p>
-        </w:tc>
-        <w:tc>
-          <w:tcPr>
-            <w:tcW w:type="dxa" w:w="8504"/>
-          </w:tcPr>
-          <w:p>
-            <w:r>
-              <w:t>09.00: 15.03.04 Автоматизация технологических процессов и производств / Автоматизация процессов и производств непрерывного типа;  Автоматизация процессов и производств непрерывного типа (прикладной бакалавриат)</w:t>
             </w:r>
           </w:p>
         </w:tc>
@@ -7719,7 +7813,7 @@
           </w:tcPr>
           <w:p>
             <w:r>
-              <w:t>09.00: 13.04.02 Электроэнергетика  и электротехника / Интеллектуальные системы  электроснабжения</w:t>
+              <w:t>13.00: 13.04.02 Электроэнергетика  и электротехника / Интеллектуальные системы  электроснабжения</w:t>
             </w:r>
           </w:p>
         </w:tc>
@@ -7761,7 +7855,111 @@
               <w:jc w:val="center"/>
             </w:pPr>
             <w:r>
-              <w:t>24.06.2020</w:t>
+              <w:t>25.06.2020</w:t>
+            </w:r>
+          </w:p>
+        </w:tc>
+        <w:tc>
+          <w:tcPr>
+            <w:tcW w:type="dxa" w:w="8504"/>
+          </w:tcPr>
+          <w:p>
+            <w:r>
+              <w:t>10.00: 21.06.01 Геология, разведка и разработка полезных ископаемых / Технология и техника геологоразведочных работ</w:t>
+            </w:r>
+          </w:p>
+        </w:tc>
+      </w:tr>
+      <w:tr>
+        <w:tc>
+          <w:tcPr>
+            <w:tcW w:type="dxa" w:w="1417"/>
+            <w:vAlign w:val="center"/>
+          </w:tcPr>
+          <w:p>
+            <w:pPr>
+              <w:jc w:val="center"/>
+            </w:pPr>
+            <w:r>
+              <w:t>26.06.2020</w:t>
+            </w:r>
+          </w:p>
+        </w:tc>
+        <w:tc>
+          <w:tcPr>
+            <w:tcW w:type="dxa" w:w="8504"/>
+          </w:tcPr>
+          <w:p>
+            <w:r>
+              <w:t>09.00: 15.04.05   Конструкторско-технологическое обеспечение машиностроительных производств / Обработка и ремонт изделий из композиционных материалов</w:t>
+            </w:r>
+          </w:p>
+        </w:tc>
+      </w:tr>
+      <w:tr>
+        <w:tc>
+          <w:tcPr>
+            <w:tcW w:type="dxa" w:w="1417"/>
+            <w:vAlign w:val="center"/>
+          </w:tcPr>
+          <w:p>
+            <w:pPr>
+              <w:jc w:val="center"/>
+            </w:pPr>
+            <w:r>
+              <w:t>29.06.2020</w:t>
+            </w:r>
+          </w:p>
+        </w:tc>
+        <w:tc>
+          <w:tcPr>
+            <w:tcW w:type="dxa" w:w="8504"/>
+          </w:tcPr>
+          <w:p>
+            <w:r>
+              <w:t>09.00: 38.03.01 Экономика / Финансы и кредит</w:t>
+            </w:r>
+          </w:p>
+        </w:tc>
+      </w:tr>
+      <w:tr>
+        <w:tc>
+          <w:tcPr>
+            <w:tcW w:type="dxa" w:w="1417"/>
+            <w:vAlign w:val="center"/>
+          </w:tcPr>
+          <w:p>
+            <w:pPr>
+              <w:jc w:val="center"/>
+            </w:pPr>
+            <w:r>
+              <w:t>30.06.2020</w:t>
+            </w:r>
+          </w:p>
+        </w:tc>
+        <w:tc>
+          <w:tcPr>
+            <w:tcW w:type="dxa" w:w="8504"/>
+          </w:tcPr>
+          <w:p>
+            <w:r>
+              <w:t>09.00: 40.03.01 Юриспруденция /  Уголовно-правовой (заочная форма обучения)</w:t>
+            </w:r>
+          </w:p>
+        </w:tc>
+      </w:tr>
+      <w:tr>
+        <w:tc>
+          <w:tcPr>
+            <w:tcW w:type="dxa" w:w="1417"/>
+            <w:vAlign w:val="center"/>
+          </w:tcPr>
+          <w:p>
+            <w:pPr>
+              <w:jc w:val="center"/>
+            </w:pPr>
+            <w:r>
+              <w:t>02.07.2020</w:t>
             </w:r>
           </w:p>
         </w:tc>
@@ -7772,110 +7970,6 @@
           <w:p>
             <w:r>
               <w:t>14.30: 15.04.05  Конструкторско-технологическое обеспечение машиностроительных производств / Механообработка деталей на высокопроизводительном оборудовании</w:t>
-            </w:r>
-          </w:p>
-        </w:tc>
-      </w:tr>
-      <w:tr>
-        <w:tc>
-          <w:tcPr>
-            <w:tcW w:type="dxa" w:w="1417"/>
-            <w:vAlign w:val="center"/>
-          </w:tcPr>
-          <w:p>
-            <w:pPr>
-              <w:jc w:val="center"/>
-            </w:pPr>
-            <w:r>
-              <w:t>25.06.2020</w:t>
-            </w:r>
-          </w:p>
-        </w:tc>
-        <w:tc>
-          <w:tcPr>
-            <w:tcW w:type="dxa" w:w="8504"/>
-          </w:tcPr>
-          <w:p>
-            <w:r>
-              <w:t>10.00: 21.06.01 Геология, разведка и разработка полезных ископаемых / Технология и техника геологоразведочных работ</w:t>
-            </w:r>
-          </w:p>
-        </w:tc>
-      </w:tr>
-      <w:tr>
-        <w:tc>
-          <w:tcPr>
-            <w:tcW w:type="dxa" w:w="1417"/>
-            <w:vAlign w:val="center"/>
-          </w:tcPr>
-          <w:p>
-            <w:pPr>
-              <w:jc w:val="center"/>
-            </w:pPr>
-            <w:r>
-              <w:t>26.06.2020</w:t>
-            </w:r>
-          </w:p>
-        </w:tc>
-        <w:tc>
-          <w:tcPr>
-            <w:tcW w:type="dxa" w:w="8504"/>
-          </w:tcPr>
-          <w:p>
-            <w:r>
-              <w:t>09.00: 15.04.05   Конструкторско-технологическое обеспечение машиностроительных производств / Обработка и ремонт изделий из композиционных материалов</w:t>
-            </w:r>
-          </w:p>
-        </w:tc>
-      </w:tr>
-      <w:tr>
-        <w:tc>
-          <w:tcPr>
-            <w:tcW w:type="dxa" w:w="1417"/>
-            <w:vAlign w:val="center"/>
-          </w:tcPr>
-          <w:p>
-            <w:pPr>
-              <w:jc w:val="center"/>
-            </w:pPr>
-            <w:r>
-              <w:t>29.06.2020</w:t>
-            </w:r>
-          </w:p>
-        </w:tc>
-        <w:tc>
-          <w:tcPr>
-            <w:tcW w:type="dxa" w:w="8504"/>
-          </w:tcPr>
-          <w:p>
-            <w:r>
-              <w:t>09.00: 38.03.01 Экономика / Финансы и кредит</w:t>
-            </w:r>
-          </w:p>
-        </w:tc>
-      </w:tr>
-      <w:tr>
-        <w:tc>
-          <w:tcPr>
-            <w:tcW w:type="dxa" w:w="1417"/>
-            <w:vAlign w:val="center"/>
-          </w:tcPr>
-          <w:p>
-            <w:pPr>
-              <w:jc w:val="center"/>
-            </w:pPr>
-            <w:r>
-              <w:t>30.06.2020</w:t>
-            </w:r>
-          </w:p>
-        </w:tc>
-        <w:tc>
-          <w:tcPr>
-            <w:tcW w:type="dxa" w:w="8504"/>
-          </w:tcPr>
-          <w:p>
-            <w:r>
-              <w:t>09.00: 40.03.01 Юриспруденция /  Уголовно-правовой (заочная форма обучения)</w:t>
             </w:r>
           </w:p>
         </w:tc>
@@ -8112,32 +8206,6 @@
               <w:jc w:val="center"/>
             </w:pPr>
             <w:r>
-              <w:t>24.06.2020</w:t>
-            </w:r>
-          </w:p>
-        </w:tc>
-        <w:tc>
-          <w:tcPr>
-            <w:tcW w:type="dxa" w:w="8504"/>
-          </w:tcPr>
-          <w:p>
-            <w:r>
-              <w:t>09.00: 38.03.01 Экономика / Экономика предприятий и организаций</w:t>
-            </w:r>
-          </w:p>
-        </w:tc>
-      </w:tr>
-      <w:tr>
-        <w:tc>
-          <w:tcPr>
-            <w:tcW w:type="dxa" w:w="1417"/>
-            <w:vAlign w:val="center"/>
-          </w:tcPr>
-          <w:p>
-            <w:pPr>
-              <w:jc w:val="center"/>
-            </w:pPr>
-            <w:r>
               <w:t>25.06.2020</w:t>
             </w:r>
           </w:p>
@@ -8411,32 +8479,6 @@
               <w:jc w:val="center"/>
             </w:pPr>
             <w:r>
-              <w:t>24.06.2020</w:t>
-            </w:r>
-          </w:p>
-        </w:tc>
-        <w:tc>
-          <w:tcPr>
-            <w:tcW w:type="dxa" w:w="8504"/>
-          </w:tcPr>
-          <w:p>
-            <w:r>
-              <w:t>09.00: 13.04.01 Теплоэнергетика и теплотехника / Технология производства  тепловой и электрической энергии</w:t>
-            </w:r>
-          </w:p>
-        </w:tc>
-      </w:tr>
-      <w:tr>
-        <w:tc>
-          <w:tcPr>
-            <w:tcW w:type="dxa" w:w="1417"/>
-            <w:vAlign w:val="center"/>
-          </w:tcPr>
-          <w:p>
-            <w:pPr>
-              <w:jc w:val="center"/>
-            </w:pPr>
-            <w:r>
               <w:t>25.06.2020</w:t>
             </w:r>
           </w:p>
@@ -8474,6 +8516,84 @@
           <w:p>
             <w:r>
               <w:t>09.00: 40.03.01 Юриспруденция / Уголовно-правовой (очная форма обучения)</w:t>
+            </w:r>
+          </w:p>
+        </w:tc>
+      </w:tr>
+      <w:tr>
+        <w:tc>
+          <w:tcPr>
+            <w:tcW w:type="dxa" w:w="1417"/>
+            <w:vAlign w:val="center"/>
+          </w:tcPr>
+          <w:p>
+            <w:pPr>
+              <w:jc w:val="center"/>
+            </w:pPr>
+            <w:r>
+              <w:t>29.06.2020</w:t>
+            </w:r>
+          </w:p>
+        </w:tc>
+        <w:tc>
+          <w:tcPr>
+            <w:tcW w:type="dxa" w:w="8504"/>
+          </w:tcPr>
+          <w:p>
+            <w:r>
+              <w:t>14.00: 13.04.02 Электроэнергетика  и электротехника / Возобновляемая энергетика</w:t>
+            </w:r>
+          </w:p>
+        </w:tc>
+      </w:tr>
+      <w:tr>
+        <w:tc>
+          <w:tcPr>
+            <w:tcW w:type="dxa" w:w="1417"/>
+            <w:vAlign w:val="center"/>
+          </w:tcPr>
+          <w:p>
+            <w:pPr>
+              <w:jc w:val="center"/>
+            </w:pPr>
+            <w:r>
+              <w:t>30.06.2020</w:t>
+            </w:r>
+          </w:p>
+        </w:tc>
+        <w:tc>
+          <w:tcPr>
+            <w:tcW w:type="dxa" w:w="8504"/>
+          </w:tcPr>
+          <w:p>
+            <w:r>
+              <w:t>09.00: 40.03.01 Юриспруденция /  Уголовно-правовой (заочная форма обучения)</w:t>
+            </w:r>
+          </w:p>
+        </w:tc>
+      </w:tr>
+      <w:tr>
+        <w:tc>
+          <w:tcPr>
+            <w:tcW w:type="dxa" w:w="1417"/>
+            <w:vAlign w:val="center"/>
+          </w:tcPr>
+          <w:p>
+            <w:pPr>
+              <w:jc w:val="center"/>
+            </w:pPr>
+            <w:r>
+              <w:t>02.07.2020</w:t>
+            </w:r>
+          </w:p>
+        </w:tc>
+        <w:tc>
+          <w:tcPr>
+            <w:tcW w:type="dxa" w:w="8504"/>
+          </w:tcPr>
+          <w:p>
+            <w:r>
+              <w:t>10.00: 40.03.01 Юриспруденция /  Уголовно-правовой (заочная форма обучения)</w:t>
             </w:r>
           </w:p>
         </w:tc>
@@ -8892,32 +9012,6 @@
               <w:jc w:val="center"/>
             </w:pPr>
             <w:r>
-              <w:t>24.06.2020</w:t>
-            </w:r>
-          </w:p>
-        </w:tc>
-        <w:tc>
-          <w:tcPr>
-            <w:tcW w:type="dxa" w:w="8504"/>
-          </w:tcPr>
-          <w:p>
-            <w:r>
-              <w:t>09.00: 40.03.01 Юриспруденция /  Уголовно-правовой (заочная форма обучения)</w:t>
-            </w:r>
-          </w:p>
-        </w:tc>
-      </w:tr>
-      <w:tr>
-        <w:tc>
-          <w:tcPr>
-            <w:tcW w:type="dxa" w:w="1417"/>
-            <w:vAlign w:val="center"/>
-          </w:tcPr>
-          <w:p>
-            <w:pPr>
-              <w:jc w:val="center"/>
-            </w:pPr>
-            <w:r>
               <w:t>25.06.2020</w:t>
             </w:r>
           </w:p>
@@ -8944,32 +9038,6 @@
               <w:jc w:val="center"/>
             </w:pPr>
             <w:r>
-              <w:t>26.06.2020</w:t>
-            </w:r>
-          </w:p>
-        </w:tc>
-        <w:tc>
-          <w:tcPr>
-            <w:tcW w:type="dxa" w:w="8504"/>
-          </w:tcPr>
-          <w:p>
-            <w:r>
-              <w:t>09.00: 13.03.02 Электроэнергетика и электротехника / Электрические станции  III ГЭК</w:t>
-            </w:r>
-          </w:p>
-        </w:tc>
-      </w:tr>
-      <w:tr>
-        <w:tc>
-          <w:tcPr>
-            <w:tcW w:type="dxa" w:w="1417"/>
-            <w:vAlign w:val="center"/>
-          </w:tcPr>
-          <w:p>
-            <w:pPr>
-              <w:jc w:val="center"/>
-            </w:pPr>
-            <w:r>
               <w:t>27.06.2020</w:t>
             </w:r>
           </w:p>
@@ -9048,7 +9116,7 @@
               <w:jc w:val="center"/>
             </w:pPr>
             <w:r>
-              <w:t>01.07.2020</w:t>
+              <w:t>03.07.2020</w:t>
             </w:r>
           </w:p>
         </w:tc>
@@ -9269,7 +9337,59 @@
               <w:jc w:val="center"/>
             </w:pPr>
             <w:r>
-              <w:t>24.06.2020</w:t>
+              <w:t>25.06.2020</w:t>
+            </w:r>
+          </w:p>
+        </w:tc>
+        <w:tc>
+          <w:tcPr>
+            <w:tcW w:type="dxa" w:w="8504"/>
+          </w:tcPr>
+          <w:p>
+            <w:r>
+              <w:t>09.00: 08.04.01 Строительство / Судебная строительно-техническая и стоимостная экспертиза</w:t>
+            </w:r>
+          </w:p>
+        </w:tc>
+      </w:tr>
+      <w:tr>
+        <w:tc>
+          <w:tcPr>
+            <w:tcW w:type="dxa" w:w="1417"/>
+            <w:vAlign w:val="center"/>
+          </w:tcPr>
+          <w:p>
+            <w:pPr>
+              <w:jc w:val="center"/>
+            </w:pPr>
+            <w:r>
+              <w:t>26.06.2020</w:t>
+            </w:r>
+          </w:p>
+        </w:tc>
+        <w:tc>
+          <w:tcPr>
+            <w:tcW w:type="dxa" w:w="8504"/>
+          </w:tcPr>
+          <w:p>
+            <w:r>
+              <w:t>10.00: 08.03.01 Строительство / Экспертиза и управление  недвижимостью</w:t>
+            </w:r>
+          </w:p>
+        </w:tc>
+      </w:tr>
+      <w:tr>
+        <w:tc>
+          <w:tcPr>
+            <w:tcW w:type="dxa" w:w="1417"/>
+            <w:vAlign w:val="center"/>
+          </w:tcPr>
+          <w:p>
+            <w:pPr>
+              <w:jc w:val="center"/>
+            </w:pPr>
+            <w:r>
+              <w:t>27.06.2020</w:t>
             </w:r>
           </w:p>
         </w:tc>
@@ -9295,43 +9415,17 @@
               <w:jc w:val="center"/>
             </w:pPr>
             <w:r>
-              <w:t>25.06.2020</w:t>
-            </w:r>
-          </w:p>
-        </w:tc>
-        <w:tc>
-          <w:tcPr>
-            <w:tcW w:type="dxa" w:w="8504"/>
-          </w:tcPr>
-          <w:p>
-            <w:r>
-              <w:t>09.00: 08.04.01 Строительство / Судебная строительно-техническая и стоимостная экспертиза</w:t>
-            </w:r>
-          </w:p>
-        </w:tc>
-      </w:tr>
-      <w:tr>
-        <w:tc>
-          <w:tcPr>
-            <w:tcW w:type="dxa" w:w="1417"/>
-            <w:vAlign w:val="center"/>
-          </w:tcPr>
-          <w:p>
-            <w:pPr>
-              <w:jc w:val="center"/>
-            </w:pPr>
-            <w:r>
-              <w:t>26.06.2020</w:t>
-            </w:r>
-          </w:p>
-        </w:tc>
-        <w:tc>
-          <w:tcPr>
-            <w:tcW w:type="dxa" w:w="8504"/>
-          </w:tcPr>
-          <w:p>
-            <w:r>
-              <w:t>10.00: 08.03.01 Строительство / Экспертиза и управление  недвижимостью</w:t>
+              <w:t>29.06.2020</w:t>
+            </w:r>
+          </w:p>
+        </w:tc>
+        <w:tc>
+          <w:tcPr>
+            <w:tcW w:type="dxa" w:w="8504"/>
+          </w:tcPr>
+          <w:p>
+            <w:r>
+              <w:t>14.00: 13.03.02 Электроэнергетика и электротехника / Электроснабжение III ГЭК</w:t>
             </w:r>
           </w:p>
         </w:tc>
@@ -9542,32 +9636,6 @@
               <w:jc w:val="center"/>
             </w:pPr>
             <w:r>
-              <w:t>24.06.2020</w:t>
-            </w:r>
-          </w:p>
-        </w:tc>
-        <w:tc>
-          <w:tcPr>
-            <w:tcW w:type="dxa" w:w="8504"/>
-          </w:tcPr>
-          <w:p>
-            <w:r>
-              <w:t>10.00: 23.03.03  Эксплуатация транспортно-технологических машин и комплексов / Автомобили и автомобильное хозяйство</w:t>
-            </w:r>
-          </w:p>
-        </w:tc>
-      </w:tr>
-      <w:tr>
-        <w:tc>
-          <w:tcPr>
-            <w:tcW w:type="dxa" w:w="1417"/>
-            <w:vAlign w:val="center"/>
-          </w:tcPr>
-          <w:p>
-            <w:pPr>
-              <w:jc w:val="center"/>
-            </w:pPr>
-            <w:r>
               <w:t>25.06.2020</w:t>
             </w:r>
           </w:p>
@@ -9841,32 +9909,6 @@
               <w:jc w:val="center"/>
             </w:pPr>
             <w:r>
-              <w:t>24.06.2020</w:t>
-            </w:r>
-          </w:p>
-        </w:tc>
-        <w:tc>
-          <w:tcPr>
-            <w:tcW w:type="dxa" w:w="8504"/>
-          </w:tcPr>
-          <w:p>
-            <w:r>
-              <w:t>09.00: 09.03.02  Информационные системы и технологии / Информационные системы и технологии в административном управлении;  Прикладные информационные системы и технологии</w:t>
-            </w:r>
-          </w:p>
-        </w:tc>
-      </w:tr>
-      <w:tr>
-        <w:tc>
-          <w:tcPr>
-            <w:tcW w:type="dxa" w:w="1417"/>
-            <w:vAlign w:val="center"/>
-          </w:tcPr>
-          <w:p>
-            <w:pPr>
-              <w:jc w:val="center"/>
-            </w:pPr>
-            <w:r>
               <w:t>25.06.2020</w:t>
             </w:r>
           </w:p>
@@ -9878,32 +9920,6 @@
           <w:p>
             <w:r>
               <w:t>10.00: 23.04.03 Эксплуатация транспортно-технологических машин и комплексов / Техническая эксплуатация автомобилей</w:t>
-            </w:r>
-          </w:p>
-        </w:tc>
-      </w:tr>
-      <w:tr>
-        <w:tc>
-          <w:tcPr>
-            <w:tcW w:type="dxa" w:w="1417"/>
-            <w:vAlign w:val="center"/>
-          </w:tcPr>
-          <w:p>
-            <w:pPr>
-              <w:jc w:val="center"/>
-            </w:pPr>
-            <w:r>
-              <w:t>26.06.2020</w:t>
-            </w:r>
-          </w:p>
-        </w:tc>
-        <w:tc>
-          <w:tcPr>
-            <w:tcW w:type="dxa" w:w="8504"/>
-          </w:tcPr>
-          <w:p>
-            <w:r>
-              <w:t>09.00: 13.04.02 Электроэнергетика  и электротехника / Интеллектуальные системы  электроснабжения</w:t>
             </w:r>
           </w:p>
         </w:tc>
@@ -9958,6 +9974,58 @@
               <w:jc w:val="center"/>
             </w:pPr>
             <w:r>
+              <w:t>17.06.2020</w:t>
+            </w:r>
+          </w:p>
+        </w:tc>
+        <w:tc>
+          <w:tcPr>
+            <w:tcW w:type="dxa" w:w="8504"/>
+          </w:tcPr>
+          <w:p>
+            <w:r>
+              <w:t>09:00: 09.03.02  Информационные систе-мы и технологии / Информационные системы и технологии на предприя-тиях  / в машиностроении</w:t>
+            </w:r>
+          </w:p>
+        </w:tc>
+      </w:tr>
+      <w:tr>
+        <w:tc>
+          <w:tcPr>
+            <w:tcW w:type="dxa" w:w="1417"/>
+            <w:vAlign w:val="center"/>
+          </w:tcPr>
+          <w:p>
+            <w:pPr>
+              <w:jc w:val="center"/>
+            </w:pPr>
+            <w:r>
+              <w:t>18.06.2020</w:t>
+            </w:r>
+          </w:p>
+        </w:tc>
+        <w:tc>
+          <w:tcPr>
+            <w:tcW w:type="dxa" w:w="8504"/>
+          </w:tcPr>
+          <w:p>
+            <w:r>
+              <w:t>09.00: 09.03.02  Информационные системы и технологии / Информационные системы и технологии в административном управлении;  Прикладные информационные системы и технологии</w:t>
+            </w:r>
+          </w:p>
+        </w:tc>
+      </w:tr>
+      <w:tr>
+        <w:tc>
+          <w:tcPr>
+            <w:tcW w:type="dxa" w:w="1417"/>
+            <w:vAlign w:val="center"/>
+          </w:tcPr>
+          <w:p>
+            <w:pPr>
+              <w:jc w:val="center"/>
+            </w:pPr>
+            <w:r>
               <w:t>23.06.2020</w:t>
             </w:r>
           </w:p>
@@ -9984,7 +10052,33 @@
               <w:jc w:val="center"/>
             </w:pPr>
             <w:r>
-              <w:t>24.06.2020</w:t>
+              <w:t>25.06.2020</w:t>
+            </w:r>
+          </w:p>
+        </w:tc>
+        <w:tc>
+          <w:tcPr>
+            <w:tcW w:type="dxa" w:w="8504"/>
+          </w:tcPr>
+          <w:p>
+            <w:r>
+              <w:t>09.00: 09.03.01 Информатика и вычислительная  техника / Автоматизированные системы обработки информации и управления</w:t>
+            </w:r>
+          </w:p>
+        </w:tc>
+      </w:tr>
+      <w:tr>
+        <w:tc>
+          <w:tcPr>
+            <w:tcW w:type="dxa" w:w="1417"/>
+            <w:vAlign w:val="center"/>
+          </w:tcPr>
+          <w:p>
+            <w:pPr>
+              <w:jc w:val="center"/>
+            </w:pPr>
+            <w:r>
+              <w:t>27.06.2020</w:t>
             </w:r>
           </w:p>
         </w:tc>
@@ -9995,32 +10089,6 @@
           <w:p>
             <w:r>
               <w:t>10.00: 08.04.01 Строительство / Инновационные технологии в технической эксплуатации зданий и городских инженерных систем</w:t>
-            </w:r>
-          </w:p>
-        </w:tc>
-      </w:tr>
-      <w:tr>
-        <w:tc>
-          <w:tcPr>
-            <w:tcW w:type="dxa" w:w="1417"/>
-            <w:vAlign w:val="center"/>
-          </w:tcPr>
-          <w:p>
-            <w:pPr>
-              <w:jc w:val="center"/>
-            </w:pPr>
-            <w:r>
-              <w:t>25.06.2020</w:t>
-            </w:r>
-          </w:p>
-        </w:tc>
-        <w:tc>
-          <w:tcPr>
-            <w:tcW w:type="dxa" w:w="8504"/>
-          </w:tcPr>
-          <w:p>
-            <w:r>
-              <w:t>09.00: 09.03.01 Информатика и вычислительная  техника / Автоматизированные системы обработки информации и управления</w:t>
             </w:r>
           </w:p>
         </w:tc>
@@ -10257,32 +10325,6 @@
               <w:jc w:val="center"/>
             </w:pPr>
             <w:r>
-              <w:t>24.06.2020</w:t>
-            </w:r>
-          </w:p>
-        </w:tc>
-        <w:tc>
-          <w:tcPr>
-            <w:tcW w:type="dxa" w:w="8504"/>
-          </w:tcPr>
-          <w:p>
-            <w:r>
-              <w:t>09.00: 38.04.01 Экономика / Финансы в инновационной  деятельности</w:t>
-            </w:r>
-          </w:p>
-        </w:tc>
-      </w:tr>
-      <w:tr>
-        <w:tc>
-          <w:tcPr>
-            <w:tcW w:type="dxa" w:w="1417"/>
-            <w:vAlign w:val="center"/>
-          </w:tcPr>
-          <w:p>
-            <w:pPr>
-              <w:jc w:val="center"/>
-            </w:pPr>
-            <w:r>
               <w:t>25.06.2020</w:t>
             </w:r>
           </w:p>
@@ -10293,7 +10335,7 @@
           </w:tcPr>
           <w:p>
             <w:r>
-              <w:t>09.00: 13.04.02 Электроэнергетика  и электротехника / Возобновляемая энергетика</w:t>
+              <w:t>14.00: 13.04.02 Электроэнергетика  и электротехника / Возобновляемая энергетика</w:t>
             </w:r>
           </w:p>
         </w:tc>
@@ -10319,7 +10361,7 @@
           </w:tcPr>
           <w:p>
             <w:r>
-              <w:t>12.00: 13.04.02 Электроэнергетика  и электротехника / Возобновляемая энергетика</w:t>
+              <w:t>14.00: 13.04.02 Электроэнергетика  и электротехника / Возобновляемая энергетика</w:t>
             </w:r>
           </w:p>
         </w:tc>
@@ -10426,6 +10468,32 @@
               <w:jc w:val="center"/>
             </w:pPr>
             <w:r>
+              <w:t>19.06.2020</w:t>
+            </w:r>
+          </w:p>
+        </w:tc>
+        <w:tc>
+          <w:tcPr>
+            <w:tcW w:type="dxa" w:w="8504"/>
+          </w:tcPr>
+          <w:p>
+            <w:r>
+              <w:t>09.00: 08.04.01 Строительство / Проектирование, строительство и эксплуатация автомобильных дорог</w:t>
+            </w:r>
+          </w:p>
+        </w:tc>
+      </w:tr>
+      <w:tr>
+        <w:tc>
+          <w:tcPr>
+            <w:tcW w:type="dxa" w:w="1417"/>
+            <w:vAlign w:val="center"/>
+          </w:tcPr>
+          <w:p>
+            <w:pPr>
+              <w:jc w:val="center"/>
+            </w:pPr>
+            <w:r>
               <w:t>23.06.2020</w:t>
             </w:r>
           </w:p>
@@ -10452,32 +10520,6 @@
               <w:jc w:val="center"/>
             </w:pPr>
             <w:r>
-              <w:t>24.06.2020</w:t>
-            </w:r>
-          </w:p>
-        </w:tc>
-        <w:tc>
-          <w:tcPr>
-            <w:tcW w:type="dxa" w:w="8504"/>
-          </w:tcPr>
-          <w:p>
-            <w:r>
-              <w:t>09.00: 08.04.01 Строительство / Проектирование, строительство и эксплуатация автомобильных дорог</w:t>
-            </w:r>
-          </w:p>
-        </w:tc>
-      </w:tr>
-      <w:tr>
-        <w:tc>
-          <w:tcPr>
-            <w:tcW w:type="dxa" w:w="1417"/>
-            <w:vAlign w:val="center"/>
-          </w:tcPr>
-          <w:p>
-            <w:pPr>
-              <w:jc w:val="center"/>
-            </w:pPr>
-            <w:r>
               <w:t>25.06.2020</w:t>
             </w:r>
           </w:p>
@@ -10489,6 +10531,32 @@
           <w:p>
             <w:r>
               <w:t>13.00: 37.03.01 Психология / Психология труда и организационная психология</w:t>
+            </w:r>
+          </w:p>
+        </w:tc>
+      </w:tr>
+      <w:tr>
+        <w:tc>
+          <w:tcPr>
+            <w:tcW w:type="dxa" w:w="1417"/>
+            <w:vAlign w:val="center"/>
+          </w:tcPr>
+          <w:p>
+            <w:pPr>
+              <w:jc w:val="center"/>
+            </w:pPr>
+            <w:r>
+              <w:t>30.06.2020</w:t>
+            </w:r>
+          </w:p>
+        </w:tc>
+        <w:tc>
+          <w:tcPr>
+            <w:tcW w:type="dxa" w:w="8504"/>
+          </w:tcPr>
+          <w:p>
+            <w:r>
+              <w:t>09.00: 38.04.01 Экономика / Финансы в инновационной  деятельности</w:t>
             </w:r>
           </w:p>
         </w:tc>
@@ -10699,32 +10767,6 @@
               <w:jc w:val="center"/>
             </w:pPr>
             <w:r>
-              <w:t>24.06.2020</w:t>
-            </w:r>
-          </w:p>
-        </w:tc>
-        <w:tc>
-          <w:tcPr>
-            <w:tcW w:type="dxa" w:w="8504"/>
-          </w:tcPr>
-          <w:p>
-            <w:r>
-              <w:t>10.00: 23.03.01 Технология транспортных процессов / Организация перевозок и управление в единой транспортной системе</w:t>
-            </w:r>
-          </w:p>
-        </w:tc>
-      </w:tr>
-      <w:tr>
-        <w:tc>
-          <w:tcPr>
-            <w:tcW w:type="dxa" w:w="1417"/>
-            <w:vAlign w:val="center"/>
-          </w:tcPr>
-          <w:p>
-            <w:pPr>
-              <w:jc w:val="center"/>
-            </w:pPr>
-            <w:r>
               <w:t>25.06.2020</w:t>
             </w:r>
           </w:p>
@@ -10801,32 +10843,6 @@
                 <w:sz w:val="32"/>
               </w:rPr>
               <w:t>K317</w:t>
-            </w:r>
-          </w:p>
-        </w:tc>
-      </w:tr>
-      <w:tr>
-        <w:tc>
-          <w:tcPr>
-            <w:tcW w:type="dxa" w:w="1417"/>
-            <w:vAlign w:val="center"/>
-          </w:tcPr>
-          <w:p>
-            <w:pPr>
-              <w:jc w:val="center"/>
-            </w:pPr>
-            <w:r>
-              <w:t>24.06.2020</w:t>
-            </w:r>
-          </w:p>
-        </w:tc>
-        <w:tc>
-          <w:tcPr>
-            <w:tcW w:type="dxa" w:w="8504"/>
-          </w:tcPr>
-          <w:p>
-            <w:r>
-              <w:t>09.00: 29.03.04 Технология художественной обработки материалов / Технология художественной обработки драгоценных  камней и металлов</w:t>
             </w:r>
           </w:p>
         </w:tc>
